--- a/doc/Documentazione Progetto CovidKB.docx
+++ b/doc/Documentazione Progetto CovidKB.docx
@@ -8,13 +8,8 @@
         <w:jc w:val="center"/>
       </w:pPr>
       <w:r>
-        <w:t xml:space="preserve">Documentazione Progetto </w:t>
-      </w:r>
-      <w:proofErr w:type="spellStart"/>
-      <w:r>
-        <w:t>CovidKB</w:t>
-      </w:r>
-      <w:proofErr w:type="spellEnd"/>
+        <w:t>Documentazione Progetto CovidKB</w:t>
+      </w:r>
     </w:p>
     <w:p>
       <w:pPr>
@@ -26,26 +21,138 @@
     </w:p>
     <w:p>
       <w:pPr>
-        <w:rPr>
-          <w:sz w:val="24"/>
-          <w:szCs w:val="24"/>
-        </w:rPr>
-      </w:pPr>
-      <w:r>
         <w:rPr>
           <w:b/>
           <w:bCs/>
           <w:sz w:val="24"/>
           <w:szCs w:val="24"/>
         </w:rPr>
+      </w:pPr>
+      <w:r>
+        <w:rPr>
+          <w:b/>
+          <w:bCs/>
+          <w:sz w:val="24"/>
+          <w:szCs w:val="24"/>
+        </w:rPr>
         <w:t xml:space="preserve">Progetto a cura di: </w:t>
       </w:r>
-      <w:r>
-        <w:rPr>
-          <w:sz w:val="24"/>
-          <w:szCs w:val="24"/>
-        </w:rPr>
-        <w:t>Pasquale Monniello, Emanuele Pasculli, Giuseppe Volpe.</w:t>
+    </w:p>
+    <w:p>
+      <w:pPr>
+        <w:rPr>
+          <w:sz w:val="24"/>
+          <w:szCs w:val="24"/>
+        </w:rPr>
+      </w:pPr>
+      <w:r>
+        <w:rPr>
+          <w:b/>
+          <w:bCs/>
+          <w:sz w:val="24"/>
+          <w:szCs w:val="24"/>
+        </w:rPr>
+        <w:t>-</w:t>
+      </w:r>
+      <w:r>
+        <w:rPr>
+          <w:sz w:val="24"/>
+          <w:szCs w:val="24"/>
+        </w:rPr>
+        <w:t xml:space="preserve">Pasquale Monniello, </w:t>
+      </w:r>
+      <w:r>
+        <w:rPr>
+          <w:sz w:val="24"/>
+          <w:szCs w:val="24"/>
+        </w:rPr>
+        <w:t xml:space="preserve">mat. </w:t>
+      </w:r>
+      <w:r>
+        <w:rPr>
+          <w:sz w:val="24"/>
+          <w:szCs w:val="24"/>
+        </w:rPr>
+        <w:t xml:space="preserve">716926, </w:t>
+      </w:r>
+      <w:r>
+        <w:rPr>
+          <w:sz w:val="24"/>
+          <w:szCs w:val="24"/>
+        </w:rPr>
+        <w:t xml:space="preserve">mail: </w:t>
+      </w:r>
+      <w:r>
+        <w:rPr>
+          <w:sz w:val="24"/>
+          <w:szCs w:val="24"/>
+        </w:rPr>
+        <w:t>p.monniello@studenti.uniba.it</w:t>
+      </w:r>
+    </w:p>
+    <w:p>
+      <w:pPr>
+        <w:rPr>
+          <w:sz w:val="24"/>
+          <w:szCs w:val="24"/>
+        </w:rPr>
+      </w:pPr>
+      <w:r>
+        <w:rPr>
+          <w:sz w:val="24"/>
+          <w:szCs w:val="24"/>
+        </w:rPr>
+        <w:t>-</w:t>
+      </w:r>
+      <w:r>
+        <w:rPr>
+          <w:sz w:val="24"/>
+          <w:szCs w:val="24"/>
+        </w:rPr>
+        <w:t>Emanuele Pasculli</w:t>
+      </w:r>
+      <w:r>
+        <w:rPr>
+          <w:sz w:val="24"/>
+          <w:szCs w:val="24"/>
+        </w:rPr>
+        <w:t xml:space="preserve">, </w:t>
+      </w:r>
+      <w:r>
+        <w:rPr>
+          <w:sz w:val="24"/>
+          <w:szCs w:val="24"/>
+        </w:rPr>
+        <w:t>mat. 718583, mail: e.pasculli4@studenti.uniba.it</w:t>
+      </w:r>
+    </w:p>
+    <w:p>
+      <w:pPr>
+        <w:rPr>
+          <w:sz w:val="24"/>
+          <w:szCs w:val="24"/>
+        </w:rPr>
+      </w:pPr>
+      <w:r>
+        <w:rPr>
+          <w:sz w:val="24"/>
+          <w:szCs w:val="24"/>
+        </w:rPr>
+        <w:t>-</w:t>
+      </w:r>
+      <w:r>
+        <w:rPr>
+          <w:sz w:val="24"/>
+          <w:szCs w:val="24"/>
+        </w:rPr>
+        <w:t>Giuseppe Volpe</w:t>
+      </w:r>
+      <w:r>
+        <w:rPr>
+          <w:sz w:val="24"/>
+          <w:szCs w:val="24"/>
+        </w:rPr>
+        <w:t>, mat. 716682, mail: g.volpe40@studenti.uniba.it</w:t>
       </w:r>
     </w:p>
     <w:p>
@@ -75,8 +182,11 @@
     <w:sdt>
       <w:sdtPr>
         <w:rPr>
-          <w:sz w:val="24"/>
-          <w:szCs w:val="24"/>
+          <w:rFonts w:ascii="Times New Roman" w:eastAsiaTheme="minorHAnsi" w:hAnsi="Times New Roman" w:cs="Times New Roman"/>
+          <w:color w:val="auto"/>
+          <w:sz w:val="24"/>
+          <w:szCs w:val="24"/>
+          <w:lang w:eastAsia="en-US"/>
         </w:rPr>
         <w:id w:val="-38665758"/>
         <w:docPartObj>
@@ -86,13 +196,10 @@
       </w:sdtPr>
       <w:sdtEndPr>
         <w:rPr>
-          <w:rFonts w:ascii="Times New Roman" w:eastAsiaTheme="minorHAnsi" w:hAnsi="Times New Roman" w:cs="Times New Roman"/>
           <w:b/>
           <w:bCs/>
-          <w:color w:val="auto"/>
           <w:sz w:val="22"/>
           <w:szCs w:val="22"/>
-          <w:lang w:eastAsia="en-US"/>
         </w:rPr>
       </w:sdtEndPr>
       <w:sdtContent>
@@ -119,9 +226,9 @@
               <w:tab w:val="right" w:leader="dot" w:pos="9628"/>
             </w:tabs>
             <w:rPr>
+              <w:rFonts w:asciiTheme="minorHAnsi" w:eastAsiaTheme="minorEastAsia" w:hAnsiTheme="minorHAnsi" w:cstheme="minorBidi"/>
               <w:noProof/>
-              <w:sz w:val="24"/>
-              <w:szCs w:val="24"/>
+              <w:lang w:eastAsia="it-IT"/>
             </w:rPr>
           </w:pPr>
           <w:r>
@@ -145,13 +252,11 @@
             </w:rPr>
             <w:fldChar w:fldCharType="separate"/>
           </w:r>
-          <w:hyperlink w:anchor="_Toc94278624" w:history="1">
+          <w:hyperlink w:anchor="_Toc94886635" w:history="1">
             <w:r>
               <w:rPr>
                 <w:rStyle w:val="Collegamentoipertestuale"/>
                 <w:noProof/>
-                <w:sz w:val="24"/>
-                <w:szCs w:val="24"/>
               </w:rPr>
               <w:t>Introduzione</w:t>
             </w:r>
@@ -159,8 +264,6 @@
               <w:rPr>
                 <w:noProof/>
                 <w:webHidden/>
-                <w:sz w:val="24"/>
-                <w:szCs w:val="24"/>
               </w:rPr>
               <w:tab/>
             </w:r>
@@ -168,8 +271,6 @@
               <w:rPr>
                 <w:noProof/>
                 <w:webHidden/>
-                <w:sz w:val="24"/>
-                <w:szCs w:val="24"/>
               </w:rPr>
               <w:fldChar w:fldCharType="begin"/>
             </w:r>
@@ -177,25 +278,19 @@
               <w:rPr>
                 <w:noProof/>
                 <w:webHidden/>
-                <w:sz w:val="24"/>
-                <w:szCs w:val="24"/>
               </w:rPr>
-              <w:instrText xml:space="preserve"> PAGEREF _Toc94278624 \h </w:instrText>
+              <w:instrText xml:space="preserve"> PAGEREF _Toc94886635 \h </w:instrText>
             </w:r>
             <w:r>
               <w:rPr>
                 <w:noProof/>
                 <w:webHidden/>
-                <w:sz w:val="24"/>
-                <w:szCs w:val="24"/>
               </w:rPr>
             </w:r>
             <w:r>
               <w:rPr>
                 <w:noProof/>
                 <w:webHidden/>
-                <w:sz w:val="24"/>
-                <w:szCs w:val="24"/>
               </w:rPr>
               <w:fldChar w:fldCharType="separate"/>
             </w:r>
@@ -203,8 +298,6 @@
               <w:rPr>
                 <w:noProof/>
                 <w:webHidden/>
-                <w:sz w:val="24"/>
-                <w:szCs w:val="24"/>
               </w:rPr>
               <w:t>2</w:t>
             </w:r>
@@ -212,8 +305,6 @@
               <w:rPr>
                 <w:noProof/>
                 <w:webHidden/>
-                <w:sz w:val="24"/>
-                <w:szCs w:val="24"/>
               </w:rPr>
               <w:fldChar w:fldCharType="end"/>
             </w:r>
@@ -226,27 +317,23 @@
               <w:tab w:val="right" w:leader="dot" w:pos="9628"/>
             </w:tabs>
             <w:rPr>
+              <w:rFonts w:asciiTheme="minorHAnsi" w:eastAsiaTheme="minorEastAsia" w:hAnsiTheme="minorHAnsi" w:cstheme="minorBidi"/>
               <w:noProof/>
-              <w:sz w:val="24"/>
-              <w:szCs w:val="24"/>
+              <w:lang w:eastAsia="it-IT"/>
             </w:rPr>
           </w:pPr>
-          <w:hyperlink w:anchor="_Toc94278625" w:history="1">
+          <w:hyperlink w:anchor="_Toc94886636" w:history="1">
             <w:r>
               <w:rPr>
                 <w:rStyle w:val="Collegamentoipertestuale"/>
                 <w:noProof/>
-                <w:sz w:val="24"/>
-                <w:szCs w:val="24"/>
               </w:rPr>
-              <w:t>Guida all’utilizzo</w:t>
+              <w:t>Competenze Acquisite</w:t>
             </w:r>
             <w:r>
               <w:rPr>
                 <w:noProof/>
                 <w:webHidden/>
-                <w:sz w:val="24"/>
-                <w:szCs w:val="24"/>
               </w:rPr>
               <w:tab/>
             </w:r>
@@ -254,8 +341,6 @@
               <w:rPr>
                 <w:noProof/>
                 <w:webHidden/>
-                <w:sz w:val="24"/>
-                <w:szCs w:val="24"/>
               </w:rPr>
               <w:fldChar w:fldCharType="begin"/>
             </w:r>
@@ -263,25 +348,19 @@
               <w:rPr>
                 <w:noProof/>
                 <w:webHidden/>
-                <w:sz w:val="24"/>
-                <w:szCs w:val="24"/>
               </w:rPr>
-              <w:instrText xml:space="preserve"> PAGEREF _Toc94278625 \h </w:instrText>
+              <w:instrText xml:space="preserve"> PAGEREF _Toc94886636 \h </w:instrText>
             </w:r>
             <w:r>
               <w:rPr>
                 <w:noProof/>
                 <w:webHidden/>
-                <w:sz w:val="24"/>
-                <w:szCs w:val="24"/>
               </w:rPr>
             </w:r>
             <w:r>
               <w:rPr>
                 <w:noProof/>
                 <w:webHidden/>
-                <w:sz w:val="24"/>
-                <w:szCs w:val="24"/>
               </w:rPr>
               <w:fldChar w:fldCharType="separate"/>
             </w:r>
@@ -289,8 +368,6 @@
               <w:rPr>
                 <w:noProof/>
                 <w:webHidden/>
-                <w:sz w:val="24"/>
-                <w:szCs w:val="24"/>
               </w:rPr>
               <w:t>2</w:t>
             </w:r>
@@ -298,8 +375,6 @@
               <w:rPr>
                 <w:noProof/>
                 <w:webHidden/>
-                <w:sz w:val="24"/>
-                <w:szCs w:val="24"/>
               </w:rPr>
               <w:fldChar w:fldCharType="end"/>
             </w:r>
@@ -312,27 +387,23 @@
               <w:tab w:val="right" w:leader="dot" w:pos="9628"/>
             </w:tabs>
             <w:rPr>
+              <w:rFonts w:asciiTheme="minorHAnsi" w:eastAsiaTheme="minorEastAsia" w:hAnsiTheme="minorHAnsi" w:cstheme="minorBidi"/>
               <w:noProof/>
-              <w:sz w:val="24"/>
-              <w:szCs w:val="24"/>
+              <w:lang w:eastAsia="it-IT"/>
             </w:rPr>
           </w:pPr>
-          <w:hyperlink w:anchor="_Toc94278626" w:history="1">
+          <w:hyperlink w:anchor="_Toc94886637" w:history="1">
             <w:r>
               <w:rPr>
                 <w:rStyle w:val="Collegamentoipertestuale"/>
                 <w:noProof/>
-                <w:sz w:val="24"/>
-                <w:szCs w:val="24"/>
               </w:rPr>
-              <w:t>Assiomi</w:t>
+              <w:t>Guida all’utilizzo</w:t>
             </w:r>
             <w:r>
               <w:rPr>
                 <w:noProof/>
                 <w:webHidden/>
-                <w:sz w:val="24"/>
-                <w:szCs w:val="24"/>
               </w:rPr>
               <w:tab/>
             </w:r>
@@ -340,8 +411,6 @@
               <w:rPr>
                 <w:noProof/>
                 <w:webHidden/>
-                <w:sz w:val="24"/>
-                <w:szCs w:val="24"/>
               </w:rPr>
               <w:fldChar w:fldCharType="begin"/>
             </w:r>
@@ -349,25 +418,19 @@
               <w:rPr>
                 <w:noProof/>
                 <w:webHidden/>
-                <w:sz w:val="24"/>
-                <w:szCs w:val="24"/>
               </w:rPr>
-              <w:instrText xml:space="preserve"> PAGEREF _Toc94278626 \h </w:instrText>
+              <w:instrText xml:space="preserve"> PAGEREF _Toc94886637 \h </w:instrText>
             </w:r>
             <w:r>
               <w:rPr>
                 <w:noProof/>
                 <w:webHidden/>
-                <w:sz w:val="24"/>
-                <w:szCs w:val="24"/>
               </w:rPr>
             </w:r>
             <w:r>
               <w:rPr>
                 <w:noProof/>
                 <w:webHidden/>
-                <w:sz w:val="24"/>
-                <w:szCs w:val="24"/>
               </w:rPr>
               <w:fldChar w:fldCharType="separate"/>
             </w:r>
@@ -375,17 +438,13 @@
               <w:rPr>
                 <w:noProof/>
                 <w:webHidden/>
-                <w:sz w:val="24"/>
-                <w:szCs w:val="24"/>
               </w:rPr>
-              <w:t>3</w:t>
+              <w:t>2</w:t>
             </w:r>
             <w:r>
               <w:rPr>
                 <w:noProof/>
                 <w:webHidden/>
-                <w:sz w:val="24"/>
-                <w:szCs w:val="24"/>
               </w:rPr>
               <w:fldChar w:fldCharType="end"/>
             </w:r>
@@ -398,18 +457,86 @@
               <w:tab w:val="right" w:leader="dot" w:pos="9628"/>
             </w:tabs>
             <w:rPr>
+              <w:rFonts w:asciiTheme="minorHAnsi" w:eastAsiaTheme="minorEastAsia" w:hAnsiTheme="minorHAnsi" w:cstheme="minorBidi"/>
               <w:noProof/>
-              <w:sz w:val="24"/>
-              <w:szCs w:val="24"/>
+              <w:lang w:eastAsia="it-IT"/>
             </w:rPr>
           </w:pPr>
-          <w:hyperlink w:anchor="_Toc94278627" w:history="1">
+          <w:hyperlink w:anchor="_Toc94886638" w:history="1">
             <w:r>
               <w:rPr>
                 <w:rStyle w:val="Collegamentoipertestuale"/>
                 <w:noProof/>
-                <w:sz w:val="24"/>
-                <w:szCs w:val="24"/>
+              </w:rPr>
+              <w:t>Assiomi</w:t>
+            </w:r>
+            <w:r>
+              <w:rPr>
+                <w:noProof/>
+                <w:webHidden/>
+              </w:rPr>
+              <w:tab/>
+            </w:r>
+            <w:r>
+              <w:rPr>
+                <w:noProof/>
+                <w:webHidden/>
+              </w:rPr>
+              <w:fldChar w:fldCharType="begin"/>
+            </w:r>
+            <w:r>
+              <w:rPr>
+                <w:noProof/>
+                <w:webHidden/>
+              </w:rPr>
+              <w:instrText xml:space="preserve"> PAGEREF _Toc94886638 \h </w:instrText>
+            </w:r>
+            <w:r>
+              <w:rPr>
+                <w:noProof/>
+                <w:webHidden/>
+              </w:rPr>
+            </w:r>
+            <w:r>
+              <w:rPr>
+                <w:noProof/>
+                <w:webHidden/>
+              </w:rPr>
+              <w:fldChar w:fldCharType="separate"/>
+            </w:r>
+            <w:r>
+              <w:rPr>
+                <w:noProof/>
+                <w:webHidden/>
+              </w:rPr>
+              <w:t>3</w:t>
+            </w:r>
+            <w:r>
+              <w:rPr>
+                <w:noProof/>
+                <w:webHidden/>
+              </w:rPr>
+              <w:fldChar w:fldCharType="end"/>
+            </w:r>
+          </w:hyperlink>
+        </w:p>
+        <w:p>
+          <w:pPr>
+            <w:pStyle w:val="Sommario1"/>
+            <w:tabs>
+              <w:tab w:val="right" w:leader="dot" w:pos="9628"/>
+            </w:tabs>
+            <w:rPr>
+              <w:rFonts w:asciiTheme="minorHAnsi" w:eastAsiaTheme="minorEastAsia" w:hAnsiTheme="minorHAnsi" w:cstheme="minorBidi"/>
+              <w:noProof/>
+              <w:lang w:eastAsia="it-IT"/>
+            </w:rPr>
+          </w:pPr>
+          <w:hyperlink w:anchor="_Toc94886639" w:history="1">
+            <w:r>
+              <w:rPr>
+                <w:rStyle w:val="Collegamentoipertestuale"/>
+                <w:noProof/>
               </w:rPr>
               <w:t>Ontologia</w:t>
             </w:r>
@@ -417,8 +544,6 @@
               <w:rPr>
                 <w:noProof/>
                 <w:webHidden/>
-                <w:sz w:val="24"/>
-                <w:szCs w:val="24"/>
               </w:rPr>
               <w:tab/>
             </w:r>
@@ -426,8 +551,6 @@
               <w:rPr>
                 <w:noProof/>
                 <w:webHidden/>
-                <w:sz w:val="24"/>
-                <w:szCs w:val="24"/>
               </w:rPr>
               <w:fldChar w:fldCharType="begin"/>
             </w:r>
@@ -435,25 +558,19 @@
               <w:rPr>
                 <w:noProof/>
                 <w:webHidden/>
-                <w:sz w:val="24"/>
-                <w:szCs w:val="24"/>
               </w:rPr>
-              <w:instrText xml:space="preserve"> PAGEREF _Toc94278627 \h </w:instrText>
+              <w:instrText xml:space="preserve"> PAGEREF _Toc94886639 \h </w:instrText>
             </w:r>
             <w:r>
               <w:rPr>
                 <w:noProof/>
                 <w:webHidden/>
-                <w:sz w:val="24"/>
-                <w:szCs w:val="24"/>
               </w:rPr>
             </w:r>
             <w:r>
               <w:rPr>
                 <w:noProof/>
                 <w:webHidden/>
-                <w:sz w:val="24"/>
-                <w:szCs w:val="24"/>
               </w:rPr>
               <w:fldChar w:fldCharType="separate"/>
             </w:r>
@@ -461,17 +578,13 @@
               <w:rPr>
                 <w:noProof/>
                 <w:webHidden/>
-                <w:sz w:val="24"/>
-                <w:szCs w:val="24"/>
               </w:rPr>
-              <w:t>3</w:t>
+              <w:t>4</w:t>
             </w:r>
             <w:r>
               <w:rPr>
                 <w:noProof/>
                 <w:webHidden/>
-                <w:sz w:val="24"/>
-                <w:szCs w:val="24"/>
               </w:rPr>
               <w:fldChar w:fldCharType="end"/>
             </w:r>
@@ -499,7 +612,7 @@
       <w:pPr>
         <w:pStyle w:val="Titolo1"/>
       </w:pPr>
-      <w:bookmarkStart w:id="0" w:name="_Toc94278624"/>
+      <w:bookmarkStart w:id="0" w:name="_Toc94886635"/>
       <w:r>
         <w:lastRenderedPageBreak/>
         <w:t>Introduzione</w:t>
@@ -632,110 +745,38 @@
           <w:sz w:val="24"/>
           <w:szCs w:val="24"/>
         </w:rPr>
-        <w:t xml:space="preserve">Il sistema, in realtà, può effettuare ragionamenti su una qualsiasi assiomatizzazione di KB aciclica memorizzata in un formato compatibile; </w:t>
-      </w:r>
-      <w:r>
-        <w:rPr>
-          <w:sz w:val="24"/>
-          <w:szCs w:val="24"/>
-        </w:rPr>
-        <w:t xml:space="preserve">la scelta del </w:t>
-      </w:r>
-      <w:r>
-        <w:rPr>
-          <w:sz w:val="24"/>
-          <w:szCs w:val="24"/>
-        </w:rPr>
-        <w:t>dominio</w:t>
-      </w:r>
-      <w:r>
-        <w:rPr>
-          <w:sz w:val="24"/>
-          <w:szCs w:val="24"/>
-        </w:rPr>
-        <w:t xml:space="preserve"> è dovuta</w:t>
-      </w:r>
-      <w:r>
-        <w:rPr>
-          <w:sz w:val="24"/>
-          <w:szCs w:val="24"/>
-        </w:rPr>
-        <w:t xml:space="preserve"> </w:t>
-      </w:r>
-      <w:r>
-        <w:rPr>
-          <w:sz w:val="24"/>
-          <w:szCs w:val="24"/>
-        </w:rPr>
-        <w:t>al</w:t>
-      </w:r>
-      <w:r>
-        <w:rPr>
-          <w:sz w:val="24"/>
-          <w:szCs w:val="24"/>
-        </w:rPr>
-        <w:t>l’attualità dell’argomento.</w:t>
-      </w:r>
-    </w:p>
-    <w:p>
-      <w:pPr>
-        <w:tabs>
-          <w:tab w:val="left" w:pos="3015"/>
-        </w:tabs>
-        <w:spacing w:after="0" w:line="240" w:lineRule="auto"/>
-        <w:rPr>
-          <w:sz w:val="24"/>
-          <w:szCs w:val="24"/>
-        </w:rPr>
-      </w:pPr>
-    </w:p>
-    <w:p>
-      <w:pPr>
-        <w:tabs>
-          <w:tab w:val="left" w:pos="3015"/>
-        </w:tabs>
-        <w:spacing w:after="0" w:line="240" w:lineRule="auto"/>
-        <w:rPr>
-          <w:sz w:val="24"/>
-          <w:szCs w:val="24"/>
-        </w:rPr>
-      </w:pPr>
-      <w:r>
-        <w:rPr>
-          <w:sz w:val="24"/>
-          <w:szCs w:val="24"/>
-        </w:rPr>
-        <w:t>L’utente può porre domande circa il suo stato di salute al sistema consultando l’ontologia, e il sistema, a sua volta, si può interfacciare con l’utente chiedendogli il valore di verità di determinati atomi che sono stati dichiarati ‘</w:t>
-      </w:r>
-      <w:proofErr w:type="spellStart"/>
-      <w:r>
-        <w:rPr>
-          <w:sz w:val="24"/>
-          <w:szCs w:val="24"/>
-        </w:rPr>
-        <w:t>askable</w:t>
-      </w:r>
-      <w:proofErr w:type="spellEnd"/>
-      <w:r>
-        <w:rPr>
-          <w:sz w:val="24"/>
-          <w:szCs w:val="24"/>
-        </w:rPr>
-        <w:t xml:space="preserve">’ </w:t>
-      </w:r>
-      <w:r>
-        <w:rPr>
-          <w:sz w:val="24"/>
-          <w:szCs w:val="24"/>
-        </w:rPr>
-        <w:t xml:space="preserve">(cioè che ha senso chiedere) </w:t>
-      </w:r>
-      <w:r>
-        <w:rPr>
-          <w:sz w:val="24"/>
-          <w:szCs w:val="24"/>
-        </w:rPr>
-        <w:t>nell’assiomatizzazione.</w:t>
+        <w:t>Il sistema, in realtà, può effettuare ragionamenti su una qualsiasi assiomatizzazione di KB aciclica memorizzata in un formato compatibile; la scelta del dominio è dovuta all’attualità dell’argomento.</w:t>
+      </w:r>
+    </w:p>
+    <w:p>
+      <w:pPr>
+        <w:tabs>
+          <w:tab w:val="left" w:pos="3015"/>
+        </w:tabs>
+        <w:spacing w:after="0" w:line="240" w:lineRule="auto"/>
+        <w:rPr>
+          <w:sz w:val="24"/>
+          <w:szCs w:val="24"/>
+        </w:rPr>
+      </w:pPr>
+    </w:p>
+    <w:p>
+      <w:pPr>
+        <w:tabs>
+          <w:tab w:val="left" w:pos="3015"/>
+        </w:tabs>
+        <w:spacing w:after="0" w:line="240" w:lineRule="auto"/>
+        <w:rPr>
+          <w:sz w:val="24"/>
+          <w:szCs w:val="24"/>
+        </w:rPr>
+      </w:pPr>
+      <w:r>
+        <w:rPr>
+          <w:sz w:val="24"/>
+          <w:szCs w:val="24"/>
+        </w:rPr>
+        <w:t>L’utente può porre domande circa il suo stato di salute al sistema consultando l’ontologia, e il sistema, a sua volta, si può interfacciare con l’utente chiedendogli il valore di verità di determinati atomi che sono stati dichiarati ‘askable’ (cioè che ha senso chiedere) nell’assiomatizzazione.</w:t>
       </w:r>
     </w:p>
     <w:p>
@@ -804,39 +845,7 @@
           <w:sz w:val="24"/>
           <w:szCs w:val="24"/>
         </w:rPr>
-        <w:t>(</w:t>
-      </w:r>
-      <w:proofErr w:type="spellStart"/>
-      <w:r>
-        <w:rPr>
-          <w:sz w:val="24"/>
-          <w:szCs w:val="24"/>
-        </w:rPr>
-        <w:t>Breadth</w:t>
-      </w:r>
-      <w:proofErr w:type="spellEnd"/>
-      <w:r>
-        <w:rPr>
-          <w:sz w:val="24"/>
-          <w:szCs w:val="24"/>
-        </w:rPr>
-        <w:t xml:space="preserve"> first </w:t>
-      </w:r>
-      <w:proofErr w:type="spellStart"/>
-      <w:r>
-        <w:rPr>
-          <w:sz w:val="24"/>
-          <w:szCs w:val="24"/>
-        </w:rPr>
-        <w:t>search</w:t>
-      </w:r>
-      <w:proofErr w:type="spellEnd"/>
-      <w:r>
-        <w:rPr>
-          <w:sz w:val="24"/>
-          <w:szCs w:val="24"/>
-        </w:rPr>
-        <w:t xml:space="preserve">) </w:t>
+        <w:t xml:space="preserve">(Breadth first search) </w:t>
       </w:r>
       <w:r>
         <w:rPr>
@@ -848,25 +857,94 @@
     </w:p>
     <w:p>
       <w:pPr>
-        <w:tabs>
-          <w:tab w:val="left" w:pos="3015"/>
-        </w:tabs>
-        <w:spacing w:after="0" w:line="240" w:lineRule="auto"/>
-        <w:rPr>
-          <w:sz w:val="24"/>
-          <w:szCs w:val="24"/>
-        </w:rPr>
-      </w:pPr>
-    </w:p>
-    <w:p>
-      <w:pPr>
         <w:pStyle w:val="Titolo1"/>
       </w:pPr>
-      <w:bookmarkStart w:id="1" w:name="_Toc94278625"/>
+      <w:bookmarkStart w:id="1" w:name="_Toc94886636"/>
+      <w:r>
+        <w:t>Competenze Acquisite</w:t>
+      </w:r>
+      <w:bookmarkEnd w:id="1"/>
+    </w:p>
+    <w:p>
+      <w:pPr>
+        <w:tabs>
+          <w:tab w:val="left" w:pos="3015"/>
+        </w:tabs>
+        <w:spacing w:after="0" w:line="240" w:lineRule="auto"/>
+        <w:rPr>
+          <w:sz w:val="24"/>
+          <w:szCs w:val="24"/>
+        </w:rPr>
+      </w:pPr>
+      <w:r>
+        <w:rPr>
+          <w:sz w:val="24"/>
+          <w:szCs w:val="24"/>
+        </w:rPr>
+        <w:t>Durante lo sviluppo di questo progetto, abbiamo preso familiarità con il linguaggio proposizionale, nello specifico abbiamo lavorato con clausole definite</w:t>
+      </w:r>
+      <w:r>
+        <w:rPr>
+          <w:sz w:val="24"/>
+          <w:szCs w:val="24"/>
+        </w:rPr>
+        <w:t>.</w:t>
+      </w:r>
+    </w:p>
+    <w:p>
+      <w:pPr>
+        <w:tabs>
+          <w:tab w:val="left" w:pos="3015"/>
+        </w:tabs>
+        <w:spacing w:after="0" w:line="240" w:lineRule="auto"/>
+        <w:rPr>
+          <w:sz w:val="24"/>
+          <w:szCs w:val="24"/>
+        </w:rPr>
+      </w:pPr>
+      <w:r>
+        <w:rPr>
+          <w:sz w:val="24"/>
+          <w:szCs w:val="24"/>
+        </w:rPr>
+        <w:t>Abbiamo compreso il funzionamento delle KB assiomatiche in maniera più profonda, avendone esplorato la componente pratica.</w:t>
+      </w:r>
+    </w:p>
+    <w:p>
+      <w:pPr>
+        <w:tabs>
+          <w:tab w:val="left" w:pos="3015"/>
+        </w:tabs>
+        <w:spacing w:after="0" w:line="240" w:lineRule="auto"/>
+        <w:rPr>
+          <w:sz w:val="24"/>
+          <w:szCs w:val="24"/>
+        </w:rPr>
+      </w:pPr>
+      <w:r>
+        <w:rPr>
+          <w:sz w:val="24"/>
+          <w:szCs w:val="24"/>
+        </w:rPr>
+        <w:t>Per quanto riguarda la strategia risolutiv</w:t>
+      </w:r>
+      <w:r>
+        <w:rPr>
+          <w:sz w:val="24"/>
+          <w:szCs w:val="24"/>
+        </w:rPr>
+        <w:t>a, abbiamo approfondito il funzionamento della procedura Top-Down, imparando come impiegare gli algoritmi di ricerca nei grafi nella strategia di selezione.</w:t>
+      </w:r>
+    </w:p>
+    <w:p>
+      <w:pPr>
+        <w:pStyle w:val="Titolo1"/>
+      </w:pPr>
+      <w:bookmarkStart w:id="2" w:name="_Toc94886637"/>
       <w:r>
         <w:t>Guida all’utilizzo</w:t>
       </w:r>
-      <w:bookmarkEnd w:id="1"/>
+      <w:bookmarkEnd w:id="2"/>
     </w:p>
     <w:p>
       <w:pPr>
@@ -920,39 +998,7 @@
           <w:sz w:val="24"/>
           <w:szCs w:val="24"/>
         </w:rPr>
-        <w:t>Una cartella ‘</w:t>
-      </w:r>
-      <w:proofErr w:type="spellStart"/>
-      <w:r>
-        <w:rPr>
-          <w:sz w:val="24"/>
-          <w:szCs w:val="24"/>
-        </w:rPr>
-        <w:t>lib</w:t>
-      </w:r>
-      <w:proofErr w:type="spellEnd"/>
-      <w:r>
-        <w:rPr>
-          <w:sz w:val="24"/>
-          <w:szCs w:val="24"/>
-        </w:rPr>
-        <w:t>’ contenente i .</w:t>
-      </w:r>
-      <w:proofErr w:type="spellStart"/>
-      <w:r>
-        <w:rPr>
-          <w:sz w:val="24"/>
-          <w:szCs w:val="24"/>
-        </w:rPr>
-        <w:t>jar</w:t>
-      </w:r>
-      <w:proofErr w:type="spellEnd"/>
-      <w:r>
-        <w:rPr>
-          <w:sz w:val="24"/>
-          <w:szCs w:val="24"/>
-        </w:rPr>
-        <w:t>.</w:t>
+        <w:t>Una cartella ‘lib’ contenente i .jar.</w:t>
       </w:r>
     </w:p>
     <w:p>
@@ -972,23 +1018,7 @@
           <w:sz w:val="24"/>
           <w:szCs w:val="24"/>
         </w:rPr>
-        <w:t>Una cartella ‘</w:t>
-      </w:r>
-      <w:proofErr w:type="spellStart"/>
-      <w:r>
-        <w:rPr>
-          <w:sz w:val="24"/>
-          <w:szCs w:val="24"/>
-        </w:rPr>
-        <w:t>resources</w:t>
-      </w:r>
-      <w:proofErr w:type="spellEnd"/>
-      <w:r>
-        <w:rPr>
-          <w:sz w:val="24"/>
-          <w:szCs w:val="24"/>
-        </w:rPr>
-        <w:t>’ contenente le risorse utilizzate nell’APP.</w:t>
+        <w:t>Una cartella ‘resources’ contenente le risorse utilizzate nell’APP.</w:t>
       </w:r>
     </w:p>
     <w:p>
@@ -1060,6 +1090,10 @@
         <w:jc w:val="center"/>
       </w:pPr>
       <w:r>
+        <w:rPr>
+          <w:noProof/>
+        </w:rPr>
+        <w:lastRenderedPageBreak/>
         <w:drawing>
           <wp:inline distT="0" distB="0" distL="0" distR="0" wp14:anchorId="5B83E879" wp14:editId="3E5ECCB7">
             <wp:extent cx="3648075" cy="2187407"/>
@@ -1125,24 +1159,7 @@
           <w:sz w:val="24"/>
           <w:szCs w:val="24"/>
         </w:rPr>
-        <w:lastRenderedPageBreak/>
-        <w:t>Se si avvia l’applicazione su Windows il database sarà creato all’interno della cartella utente in una cartella appositamente creata chiamata “</w:t>
-      </w:r>
-      <w:proofErr w:type="spellStart"/>
-      <w:r>
-        <w:rPr>
-          <w:sz w:val="24"/>
-          <w:szCs w:val="24"/>
-        </w:rPr>
-        <w:t>KBdatabases</w:t>
-      </w:r>
-      <w:proofErr w:type="spellEnd"/>
-      <w:r>
-        <w:rPr>
-          <w:sz w:val="24"/>
-          <w:szCs w:val="24"/>
-        </w:rPr>
-        <w:t>”.</w:t>
+        <w:t>Se si avvia l’applicazione su Windows il database sarà creato all’interno della cartella utente in una cartella appositamente creata chiamata “KBdatabases”.</w:t>
       </w:r>
     </w:p>
     <w:p>
@@ -1202,19 +1219,30 @@
           <w:sz w:val="24"/>
           <w:szCs w:val="24"/>
         </w:rPr>
-        <w:t>Digitando il comando ‘</w:t>
-      </w:r>
-      <w:proofErr w:type="spellStart"/>
-      <w:r>
+        <w:t xml:space="preserve">Digitando il comando ‘axioms’, </w:t>
+      </w:r>
+      <w:r>
+        <w:rPr>
+          <w:sz w:val="24"/>
+          <w:szCs w:val="24"/>
+        </w:rPr>
+        <w:t>sarà possibile avere una lista degli assiomi caricati nell’applicazione</w:t>
+      </w:r>
+    </w:p>
+    <w:p>
+      <w:pPr>
+        <w:pStyle w:val="Paragrafoelenco"/>
+        <w:numPr>
+          <w:ilvl w:val="0"/>
+          <w:numId w:val="3"/>
+        </w:numPr>
         <w:rPr>
           <w:b/>
           <w:bCs/>
           <w:sz w:val="24"/>
           <w:szCs w:val="24"/>
         </w:rPr>
-        <w:t>axioms</w:t>
-      </w:r>
-      <w:proofErr w:type="spellEnd"/>
+      </w:pPr>
       <w:r>
         <w:rPr>
           <w:b/>
@@ -1222,14 +1250,14 @@
           <w:sz w:val="24"/>
           <w:szCs w:val="24"/>
         </w:rPr>
-        <w:t xml:space="preserve">’, </w:t>
-      </w:r>
-      <w:r>
-        <w:rPr>
-          <w:sz w:val="24"/>
-          <w:szCs w:val="24"/>
-        </w:rPr>
-        <w:t>sarà possibile avere una lista degli assiomi caricati nell’applicazione</w:t>
+        <w:t xml:space="preserve">Digitando il comando ‘ontology’, </w:t>
+      </w:r>
+      <w:r>
+        <w:rPr>
+          <w:sz w:val="24"/>
+          <w:szCs w:val="24"/>
+        </w:rPr>
+        <w:t>sarà possibile avere l’ontologia della KB caricata.</w:t>
       </w:r>
     </w:p>
     <w:p>
@@ -1253,78 +1281,7 @@
           <w:sz w:val="24"/>
           <w:szCs w:val="24"/>
         </w:rPr>
-        <w:t>Digitando il comando ‘</w:t>
-      </w:r>
-      <w:proofErr w:type="spellStart"/>
-      <w:r>
-        <w:rPr>
-          <w:b/>
-          <w:bCs/>
-          <w:sz w:val="24"/>
-          <w:szCs w:val="24"/>
-        </w:rPr>
-        <w:t>ontology</w:t>
-      </w:r>
-      <w:proofErr w:type="spellEnd"/>
-      <w:r>
-        <w:rPr>
-          <w:b/>
-          <w:bCs/>
-          <w:sz w:val="24"/>
-          <w:szCs w:val="24"/>
-        </w:rPr>
-        <w:t xml:space="preserve">’, </w:t>
-      </w:r>
-      <w:r>
-        <w:rPr>
-          <w:sz w:val="24"/>
-          <w:szCs w:val="24"/>
-        </w:rPr>
-        <w:t>sarà possibile avere l’ontologia della KB caricata.</w:t>
-      </w:r>
-    </w:p>
-    <w:p>
-      <w:pPr>
-        <w:pStyle w:val="Paragrafoelenco"/>
-        <w:numPr>
-          <w:ilvl w:val="0"/>
-          <w:numId w:val="3"/>
-        </w:numPr>
-        <w:rPr>
-          <w:b/>
-          <w:bCs/>
-          <w:sz w:val="24"/>
-          <w:szCs w:val="24"/>
-        </w:rPr>
-      </w:pPr>
-      <w:r>
-        <w:rPr>
-          <w:b/>
-          <w:bCs/>
-          <w:sz w:val="24"/>
-          <w:szCs w:val="24"/>
-        </w:rPr>
-        <w:t>Digitando il comando ‘</w:t>
-      </w:r>
-      <w:proofErr w:type="spellStart"/>
-      <w:r>
-        <w:rPr>
-          <w:b/>
-          <w:bCs/>
-          <w:sz w:val="24"/>
-          <w:szCs w:val="24"/>
-        </w:rPr>
-        <w:t>ask</w:t>
-      </w:r>
-      <w:proofErr w:type="spellEnd"/>
-      <w:r>
-        <w:rPr>
-          <w:b/>
-          <w:bCs/>
-          <w:sz w:val="24"/>
-          <w:szCs w:val="24"/>
-        </w:rPr>
-        <w:t xml:space="preserve">’, </w:t>
+        <w:t xml:space="preserve">Digitando il comando ‘ask’, </w:t>
       </w:r>
       <w:r>
         <w:rPr>
@@ -1388,28 +1345,7 @@
           <w:sz w:val="24"/>
           <w:szCs w:val="24"/>
         </w:rPr>
-        <w:t>Il sistema, inoltre, po</w:t>
-      </w:r>
-      <w:r>
-        <w:rPr>
-          <w:sz w:val="24"/>
-          <w:szCs w:val="24"/>
-        </w:rPr>
-        <w:t>rrà delle</w:t>
-      </w:r>
-      <w:r>
-        <w:rPr>
-          <w:sz w:val="24"/>
-          <w:szCs w:val="24"/>
-        </w:rPr>
-        <w:t xml:space="preserve"> domande all’utente attraverso finestre di dialogo che dispongono di bottoni per fornire la risposta (booleana)</w:t>
-      </w:r>
-      <w:r>
-        <w:rPr>
-          <w:sz w:val="24"/>
-          <w:szCs w:val="24"/>
-        </w:rPr>
-        <w:t>, qualora sia necessario l’inserimento delle informazioni dall’utente.</w:t>
+        <w:t>Il sistema, inoltre, porrà delle domande all’utente attraverso finestre di dialogo che dispongono di bottoni per fornire la risposta (booleana), qualora sia necessario l’inserimento delle informazioni dall’utente.</w:t>
       </w:r>
     </w:p>
     <w:p>
@@ -1444,11 +1380,11 @@
       <w:pPr>
         <w:pStyle w:val="Titolo1"/>
       </w:pPr>
-      <w:bookmarkStart w:id="2" w:name="_Toc94278626"/>
+      <w:bookmarkStart w:id="3" w:name="_Toc94886638"/>
       <w:r>
         <w:t>Assiomi</w:t>
       </w:r>
-      <w:bookmarkEnd w:id="2"/>
+      <w:bookmarkEnd w:id="3"/>
     </w:p>
     <w:p>
       <w:pPr>
@@ -1467,23 +1403,39 @@
           <w:lang w:val="en-US"/>
         </w:rPr>
       </w:pPr>
-      <w:proofErr w:type="spellStart"/>
       <w:r>
         <w:rPr>
           <w:sz w:val="24"/>
           <w:szCs w:val="24"/>
           <w:lang w:val="en-US"/>
         </w:rPr>
-        <w:t>common_symptoms</w:t>
-      </w:r>
-      <w:proofErr w:type="spellEnd"/>
-      <w:r>
+        <w:t>common_symptoms &lt;- fever</w:t>
+      </w:r>
+    </w:p>
+    <w:p>
+      <w:pPr>
+        <w:pStyle w:val="Paragrafoelenco"/>
+        <w:numPr>
+          <w:ilvl w:val="0"/>
+          <w:numId w:val="5"/>
+        </w:numPr>
+        <w:tabs>
+          <w:tab w:val="left" w:pos="3015"/>
+        </w:tabs>
+        <w:spacing w:after="0" w:line="240" w:lineRule="auto"/>
         <w:rPr>
           <w:sz w:val="24"/>
           <w:szCs w:val="24"/>
           <w:lang w:val="en-US"/>
         </w:rPr>
-        <w:t xml:space="preserve"> &lt;- fever</w:t>
+      </w:pPr>
+      <w:r>
+        <w:rPr>
+          <w:sz w:val="24"/>
+          <w:szCs w:val="24"/>
+          <w:lang w:val="en-US"/>
+        </w:rPr>
+        <w:t>common_symptoms &lt;- cough</w:t>
       </w:r>
     </w:p>
     <w:p>
@@ -1503,23 +1455,39 @@
           <w:lang w:val="en-US"/>
         </w:rPr>
       </w:pPr>
-      <w:proofErr w:type="spellStart"/>
       <w:r>
         <w:rPr>
           <w:sz w:val="24"/>
           <w:szCs w:val="24"/>
           <w:lang w:val="en-US"/>
         </w:rPr>
-        <w:t>common_symptoms</w:t>
-      </w:r>
-      <w:proofErr w:type="spellEnd"/>
-      <w:r>
+        <w:t>common_symptoms &lt;- asthenia</w:t>
+      </w:r>
+    </w:p>
+    <w:p>
+      <w:pPr>
+        <w:pStyle w:val="Paragrafoelenco"/>
+        <w:numPr>
+          <w:ilvl w:val="0"/>
+          <w:numId w:val="5"/>
+        </w:numPr>
+        <w:tabs>
+          <w:tab w:val="left" w:pos="3015"/>
+        </w:tabs>
+        <w:spacing w:after="0" w:line="240" w:lineRule="auto"/>
         <w:rPr>
           <w:sz w:val="24"/>
           <w:szCs w:val="24"/>
           <w:lang w:val="en-US"/>
         </w:rPr>
-        <w:t xml:space="preserve"> &lt;- cough</w:t>
+      </w:pPr>
+      <w:r>
+        <w:rPr>
+          <w:sz w:val="24"/>
+          <w:szCs w:val="24"/>
+          <w:lang w:val="en-US"/>
+        </w:rPr>
+        <w:t>serious_symptoms &lt;- taste_or_smell_loss</w:t>
       </w:r>
     </w:p>
     <w:p>
@@ -1539,23 +1507,39 @@
           <w:lang w:val="en-US"/>
         </w:rPr>
       </w:pPr>
-      <w:proofErr w:type="spellStart"/>
       <w:r>
         <w:rPr>
           <w:sz w:val="24"/>
           <w:szCs w:val="24"/>
           <w:lang w:val="en-US"/>
         </w:rPr>
-        <w:t>common_symptoms</w:t>
-      </w:r>
-      <w:proofErr w:type="spellEnd"/>
-      <w:r>
+        <w:t>serious _symptoms &lt;- chest_pain</w:t>
+      </w:r>
+    </w:p>
+    <w:p>
+      <w:pPr>
+        <w:pStyle w:val="Paragrafoelenco"/>
+        <w:numPr>
+          <w:ilvl w:val="0"/>
+          <w:numId w:val="5"/>
+        </w:numPr>
+        <w:tabs>
+          <w:tab w:val="left" w:pos="3015"/>
+        </w:tabs>
+        <w:spacing w:after="0" w:line="240" w:lineRule="auto"/>
         <w:rPr>
           <w:sz w:val="24"/>
           <w:szCs w:val="24"/>
           <w:lang w:val="en-US"/>
         </w:rPr>
-        <w:t xml:space="preserve"> &lt;- asthenia</w:t>
+      </w:pPr>
+      <w:r>
+        <w:rPr>
+          <w:sz w:val="24"/>
+          <w:szCs w:val="24"/>
+          <w:lang w:val="en-US"/>
+        </w:rPr>
+        <w:t>common_symptoms &lt;- breathing_difficulty</w:t>
       </w:r>
     </w:p>
     <w:p>
@@ -1575,34 +1559,40 @@
           <w:lang w:val="en-US"/>
         </w:rPr>
       </w:pPr>
-      <w:proofErr w:type="spellStart"/>
       <w:r>
         <w:rPr>
           <w:sz w:val="24"/>
           <w:szCs w:val="24"/>
           <w:lang w:val="en-US"/>
         </w:rPr>
-        <w:t>serious_symptoms</w:t>
-      </w:r>
-      <w:proofErr w:type="spellEnd"/>
-      <w:r>
+        <w:t>is_protected &lt;- already_had_covid</w:t>
+      </w:r>
+    </w:p>
+    <w:p>
+      <w:pPr>
+        <w:pStyle w:val="Paragrafoelenco"/>
+        <w:numPr>
+          <w:ilvl w:val="0"/>
+          <w:numId w:val="5"/>
+        </w:numPr>
+        <w:tabs>
+          <w:tab w:val="left" w:pos="3015"/>
+        </w:tabs>
+        <w:spacing w:after="0" w:line="240" w:lineRule="auto"/>
         <w:rPr>
           <w:sz w:val="24"/>
           <w:szCs w:val="24"/>
           <w:lang w:val="en-US"/>
         </w:rPr>
-        <w:t xml:space="preserve"> &lt;- </w:t>
-      </w:r>
-      <w:proofErr w:type="spellStart"/>
+      </w:pPr>
       <w:r>
         <w:rPr>
           <w:sz w:val="24"/>
           <w:szCs w:val="24"/>
           <w:lang w:val="en-US"/>
         </w:rPr>
-        <w:t>taste_or_smell_loss</w:t>
-      </w:r>
-      <w:proofErr w:type="spellEnd"/>
+        <w:t>is_protected &lt;- vaccinated</w:t>
+      </w:r>
     </w:p>
     <w:p>
       <w:pPr>
@@ -1613,6 +1603,7 @@
         </w:numPr>
         <w:tabs>
           <w:tab w:val="left" w:pos="3015"/>
+          <w:tab w:val="left" w:pos="4335"/>
         </w:tabs>
         <w:spacing w:after="0" w:line="240" w:lineRule="auto"/>
         <w:rPr>
@@ -1627,18 +1618,35 @@
           <w:szCs w:val="24"/>
           <w:lang w:val="en-US"/>
         </w:rPr>
-        <w:t xml:space="preserve">serious _symptoms &lt;- </w:t>
-      </w:r>
-      <w:proofErr w:type="spellStart"/>
-      <w:r>
+        <w:t>is_at_risk &lt;- hanged_out_no_protection</w:t>
+      </w:r>
+    </w:p>
+    <w:p>
+      <w:pPr>
+        <w:pStyle w:val="Paragrafoelenco"/>
+        <w:numPr>
+          <w:ilvl w:val="0"/>
+          <w:numId w:val="5"/>
+        </w:numPr>
+        <w:tabs>
+          <w:tab w:val="left" w:pos="3015"/>
+        </w:tabs>
+        <w:spacing w:after="0" w:line="240" w:lineRule="auto"/>
         <w:rPr>
           <w:sz w:val="24"/>
           <w:szCs w:val="24"/>
           <w:lang w:val="en-US"/>
         </w:rPr>
-        <w:t>chest_pain</w:t>
-      </w:r>
-      <w:proofErr w:type="spellEnd"/>
+      </w:pPr>
+      <w:r>
+        <w:rPr>
+          <w:sz w:val="24"/>
+          <w:szCs w:val="24"/>
+          <w:lang w:val="en-US"/>
+        </w:rPr>
+        <w:lastRenderedPageBreak/>
+        <w:t>is_at_risk &lt;- contact_with_positive</w:t>
+      </w:r>
     </w:p>
     <w:p>
       <w:pPr>
@@ -1657,34 +1665,40 @@
           <w:lang w:val="en-US"/>
         </w:rPr>
       </w:pPr>
-      <w:proofErr w:type="spellStart"/>
       <w:r>
         <w:rPr>
           <w:sz w:val="24"/>
           <w:szCs w:val="24"/>
           <w:lang w:val="en-US"/>
         </w:rPr>
-        <w:t>common_symptoms</w:t>
-      </w:r>
-      <w:proofErr w:type="spellEnd"/>
-      <w:r>
+        <w:t>flu &lt;- common_symptoms ^ is_protected</w:t>
+      </w:r>
+    </w:p>
+    <w:p>
+      <w:pPr>
+        <w:pStyle w:val="Paragrafoelenco"/>
+        <w:numPr>
+          <w:ilvl w:val="0"/>
+          <w:numId w:val="5"/>
+        </w:numPr>
+        <w:tabs>
+          <w:tab w:val="left" w:pos="3015"/>
+        </w:tabs>
+        <w:spacing w:after="0" w:line="240" w:lineRule="auto"/>
         <w:rPr>
           <w:sz w:val="24"/>
           <w:szCs w:val="24"/>
           <w:lang w:val="en-US"/>
         </w:rPr>
-        <w:t xml:space="preserve"> &lt;- </w:t>
-      </w:r>
-      <w:proofErr w:type="spellStart"/>
+      </w:pPr>
       <w:r>
         <w:rPr>
           <w:sz w:val="24"/>
           <w:szCs w:val="24"/>
           <w:lang w:val="en-US"/>
         </w:rPr>
-        <w:t>breathing_difficulty</w:t>
-      </w:r>
-      <w:proofErr w:type="spellEnd"/>
+        <w:t>covid_mild &lt;- common_symptoms ^ is_at_risk</w:t>
+      </w:r>
     </w:p>
     <w:p>
       <w:pPr>
@@ -1703,34 +1717,40 @@
           <w:lang w:val="en-US"/>
         </w:rPr>
       </w:pPr>
-      <w:proofErr w:type="spellStart"/>
       <w:r>
         <w:rPr>
           <w:sz w:val="24"/>
           <w:szCs w:val="24"/>
           <w:lang w:val="en-US"/>
         </w:rPr>
-        <w:t>is_protected</w:t>
-      </w:r>
-      <w:proofErr w:type="spellEnd"/>
-      <w:r>
+        <w:t>covid_serious &lt;- serious_symptoms ^ is_at_risk</w:t>
+      </w:r>
+    </w:p>
+    <w:p>
+      <w:pPr>
+        <w:pStyle w:val="Paragrafoelenco"/>
+        <w:numPr>
+          <w:ilvl w:val="0"/>
+          <w:numId w:val="5"/>
+        </w:numPr>
+        <w:tabs>
+          <w:tab w:val="left" w:pos="3015"/>
+        </w:tabs>
+        <w:spacing w:after="0" w:line="240" w:lineRule="auto"/>
         <w:rPr>
           <w:sz w:val="24"/>
           <w:szCs w:val="24"/>
           <w:lang w:val="en-US"/>
         </w:rPr>
-        <w:t xml:space="preserve"> &lt;- </w:t>
-      </w:r>
-      <w:proofErr w:type="spellStart"/>
+      </w:pPr>
       <w:r>
         <w:rPr>
           <w:sz w:val="24"/>
           <w:szCs w:val="24"/>
           <w:lang w:val="en-US"/>
         </w:rPr>
-        <w:t>already_had_covid</w:t>
-      </w:r>
-      <w:proofErr w:type="spellEnd"/>
+        <w:t>covid &lt;- covid_mild</w:t>
+      </w:r>
     </w:p>
     <w:p>
       <w:pPr>
@@ -1749,23 +1769,13 @@
           <w:lang w:val="en-US"/>
         </w:rPr>
       </w:pPr>
-      <w:proofErr w:type="spellStart"/>
       <w:r>
         <w:rPr>
           <w:sz w:val="24"/>
           <w:szCs w:val="24"/>
           <w:lang w:val="en-US"/>
         </w:rPr>
-        <w:t>is_protected</w:t>
-      </w:r>
-      <w:proofErr w:type="spellEnd"/>
-      <w:r>
-        <w:rPr>
-          <w:sz w:val="24"/>
-          <w:szCs w:val="24"/>
-          <w:lang w:val="en-US"/>
-        </w:rPr>
-        <w:t xml:space="preserve"> &lt;- vaccinated</w:t>
+        <w:t>covid &lt;- covid_serious</w:t>
       </w:r>
     </w:p>
     <w:p>
@@ -1777,395 +1787,31 @@
         </w:numPr>
         <w:tabs>
           <w:tab w:val="left" w:pos="3015"/>
-          <w:tab w:val="left" w:pos="4335"/>
-        </w:tabs>
-        <w:spacing w:after="0" w:line="240" w:lineRule="auto"/>
-        <w:rPr>
-          <w:sz w:val="24"/>
-          <w:szCs w:val="24"/>
-          <w:lang w:val="en-US"/>
-        </w:rPr>
-      </w:pPr>
-      <w:proofErr w:type="spellStart"/>
-      <w:r>
-        <w:rPr>
-          <w:sz w:val="24"/>
-          <w:szCs w:val="24"/>
-          <w:lang w:val="en-US"/>
-        </w:rPr>
-        <w:t>is_at_risk</w:t>
-      </w:r>
-      <w:proofErr w:type="spellEnd"/>
-      <w:r>
-        <w:rPr>
-          <w:sz w:val="24"/>
-          <w:szCs w:val="24"/>
-          <w:lang w:val="en-US"/>
-        </w:rPr>
-        <w:t xml:space="preserve"> &lt;- </w:t>
-      </w:r>
-      <w:proofErr w:type="spellStart"/>
-      <w:r>
-        <w:rPr>
-          <w:sz w:val="24"/>
-          <w:szCs w:val="24"/>
-          <w:lang w:val="en-US"/>
-        </w:rPr>
-        <w:t>hanged_out_no_protection</w:t>
-      </w:r>
-      <w:proofErr w:type="spellEnd"/>
-    </w:p>
-    <w:p>
-      <w:pPr>
-        <w:pStyle w:val="Paragrafoelenco"/>
-        <w:numPr>
-          <w:ilvl w:val="0"/>
-          <w:numId w:val="5"/>
-        </w:numPr>
-        <w:tabs>
-          <w:tab w:val="left" w:pos="3015"/>
-        </w:tabs>
-        <w:spacing w:after="0" w:line="240" w:lineRule="auto"/>
-        <w:rPr>
-          <w:sz w:val="24"/>
-          <w:szCs w:val="24"/>
-          <w:lang w:val="en-US"/>
-        </w:rPr>
-      </w:pPr>
-      <w:proofErr w:type="spellStart"/>
-      <w:r>
-        <w:rPr>
-          <w:sz w:val="24"/>
-          <w:szCs w:val="24"/>
-          <w:lang w:val="en-US"/>
-        </w:rPr>
-        <w:t>is_at_risk</w:t>
-      </w:r>
-      <w:proofErr w:type="spellEnd"/>
-      <w:r>
-        <w:rPr>
-          <w:sz w:val="24"/>
-          <w:szCs w:val="24"/>
-          <w:lang w:val="en-US"/>
-        </w:rPr>
-        <w:t xml:space="preserve"> &lt;- </w:t>
-      </w:r>
-      <w:proofErr w:type="spellStart"/>
-      <w:r>
-        <w:rPr>
-          <w:sz w:val="24"/>
-          <w:szCs w:val="24"/>
-          <w:lang w:val="en-US"/>
-        </w:rPr>
-        <w:t>contact_with_positive</w:t>
-      </w:r>
-      <w:proofErr w:type="spellEnd"/>
-    </w:p>
-    <w:p>
-      <w:pPr>
-        <w:pStyle w:val="Paragrafoelenco"/>
-        <w:numPr>
-          <w:ilvl w:val="0"/>
-          <w:numId w:val="5"/>
-        </w:numPr>
-        <w:tabs>
-          <w:tab w:val="left" w:pos="3015"/>
-        </w:tabs>
-        <w:spacing w:after="0" w:line="240" w:lineRule="auto"/>
-        <w:rPr>
-          <w:sz w:val="24"/>
-          <w:szCs w:val="24"/>
-          <w:lang w:val="en-US"/>
-        </w:rPr>
-      </w:pPr>
-      <w:r>
-        <w:rPr>
-          <w:sz w:val="24"/>
-          <w:szCs w:val="24"/>
-          <w:lang w:val="en-US"/>
-        </w:rPr>
-        <w:t>f</w:t>
-      </w:r>
-      <w:r>
-        <w:rPr>
-          <w:sz w:val="24"/>
-          <w:szCs w:val="24"/>
-          <w:lang w:val="en-US"/>
-        </w:rPr>
-        <w:t xml:space="preserve">lu &lt;- </w:t>
-      </w:r>
-      <w:proofErr w:type="spellStart"/>
-      <w:r>
-        <w:rPr>
-          <w:sz w:val="24"/>
-          <w:szCs w:val="24"/>
-          <w:lang w:val="en-US"/>
-        </w:rPr>
-        <w:t>common_symptoms</w:t>
-      </w:r>
-      <w:proofErr w:type="spellEnd"/>
-      <w:r>
-        <w:rPr>
-          <w:sz w:val="24"/>
-          <w:szCs w:val="24"/>
-          <w:lang w:val="en-US"/>
-        </w:rPr>
-        <w:t xml:space="preserve"> ^ </w:t>
-      </w:r>
-      <w:proofErr w:type="spellStart"/>
-      <w:r>
-        <w:rPr>
-          <w:sz w:val="24"/>
-          <w:szCs w:val="24"/>
-          <w:lang w:val="en-US"/>
-        </w:rPr>
-        <w:t>is_protected</w:t>
-      </w:r>
-      <w:proofErr w:type="spellEnd"/>
-    </w:p>
-    <w:p>
-      <w:pPr>
-        <w:pStyle w:val="Paragrafoelenco"/>
-        <w:numPr>
-          <w:ilvl w:val="0"/>
-          <w:numId w:val="5"/>
-        </w:numPr>
-        <w:tabs>
-          <w:tab w:val="left" w:pos="3015"/>
-        </w:tabs>
-        <w:spacing w:after="0" w:line="240" w:lineRule="auto"/>
-        <w:rPr>
-          <w:sz w:val="24"/>
-          <w:szCs w:val="24"/>
-          <w:lang w:val="en-US"/>
-        </w:rPr>
-      </w:pPr>
-      <w:proofErr w:type="spellStart"/>
-      <w:r>
-        <w:rPr>
-          <w:sz w:val="24"/>
-          <w:szCs w:val="24"/>
-          <w:lang w:val="en-US"/>
-        </w:rPr>
-        <w:t>covid_mild</w:t>
-      </w:r>
-      <w:proofErr w:type="spellEnd"/>
-      <w:r>
-        <w:rPr>
-          <w:sz w:val="24"/>
-          <w:szCs w:val="24"/>
-          <w:lang w:val="en-US"/>
-        </w:rPr>
-        <w:t xml:space="preserve"> &lt;- </w:t>
-      </w:r>
-      <w:proofErr w:type="spellStart"/>
-      <w:r>
-        <w:rPr>
-          <w:sz w:val="24"/>
-          <w:szCs w:val="24"/>
-          <w:lang w:val="en-US"/>
-        </w:rPr>
-        <w:t>common_symptoms</w:t>
-      </w:r>
-      <w:proofErr w:type="spellEnd"/>
-      <w:r>
-        <w:rPr>
-          <w:sz w:val="24"/>
-          <w:szCs w:val="24"/>
-          <w:lang w:val="en-US"/>
-        </w:rPr>
-        <w:t xml:space="preserve"> ^ </w:t>
-      </w:r>
-      <w:proofErr w:type="spellStart"/>
-      <w:r>
-        <w:rPr>
-          <w:sz w:val="24"/>
-          <w:szCs w:val="24"/>
-          <w:lang w:val="en-US"/>
-        </w:rPr>
-        <w:t>is_at_risk</w:t>
-      </w:r>
-      <w:proofErr w:type="spellEnd"/>
-    </w:p>
-    <w:p>
-      <w:pPr>
-        <w:pStyle w:val="Paragrafoelenco"/>
-        <w:numPr>
-          <w:ilvl w:val="0"/>
-          <w:numId w:val="5"/>
-        </w:numPr>
-        <w:tabs>
-          <w:tab w:val="left" w:pos="3015"/>
-        </w:tabs>
-        <w:spacing w:after="0" w:line="240" w:lineRule="auto"/>
-        <w:rPr>
-          <w:sz w:val="24"/>
-          <w:szCs w:val="24"/>
-          <w:lang w:val="en-US"/>
-        </w:rPr>
-      </w:pPr>
-      <w:proofErr w:type="spellStart"/>
-      <w:r>
-        <w:rPr>
-          <w:sz w:val="24"/>
-          <w:szCs w:val="24"/>
-          <w:lang w:val="en-US"/>
-        </w:rPr>
-        <w:t>covid_serious</w:t>
-      </w:r>
-      <w:proofErr w:type="spellEnd"/>
-      <w:r>
-        <w:rPr>
-          <w:sz w:val="24"/>
-          <w:szCs w:val="24"/>
-          <w:lang w:val="en-US"/>
-        </w:rPr>
-        <w:t xml:space="preserve"> &lt;- </w:t>
-      </w:r>
-      <w:proofErr w:type="spellStart"/>
-      <w:r>
-        <w:rPr>
-          <w:sz w:val="24"/>
-          <w:szCs w:val="24"/>
-          <w:lang w:val="en-US"/>
-        </w:rPr>
-        <w:t>serious_symptoms</w:t>
-      </w:r>
-      <w:proofErr w:type="spellEnd"/>
-      <w:r>
-        <w:rPr>
-          <w:sz w:val="24"/>
-          <w:szCs w:val="24"/>
-          <w:lang w:val="en-US"/>
-        </w:rPr>
-        <w:t xml:space="preserve"> ^ </w:t>
-      </w:r>
-      <w:proofErr w:type="spellStart"/>
-      <w:r>
-        <w:rPr>
-          <w:sz w:val="24"/>
-          <w:szCs w:val="24"/>
-          <w:lang w:val="en-US"/>
-        </w:rPr>
-        <w:t>is_at_risk</w:t>
-      </w:r>
-      <w:proofErr w:type="spellEnd"/>
-    </w:p>
-    <w:p>
-      <w:pPr>
-        <w:pStyle w:val="Paragrafoelenco"/>
-        <w:numPr>
-          <w:ilvl w:val="0"/>
-          <w:numId w:val="5"/>
-        </w:numPr>
-        <w:tabs>
-          <w:tab w:val="left" w:pos="3015"/>
-        </w:tabs>
-        <w:spacing w:after="0" w:line="240" w:lineRule="auto"/>
-        <w:rPr>
-          <w:sz w:val="24"/>
-          <w:szCs w:val="24"/>
-          <w:lang w:val="en-US"/>
-        </w:rPr>
-      </w:pPr>
-      <w:r>
-        <w:rPr>
-          <w:sz w:val="24"/>
-          <w:szCs w:val="24"/>
-          <w:lang w:val="en-US"/>
-        </w:rPr>
-        <w:t xml:space="preserve">covid &lt;- </w:t>
-      </w:r>
-      <w:proofErr w:type="spellStart"/>
-      <w:r>
-        <w:rPr>
-          <w:sz w:val="24"/>
-          <w:szCs w:val="24"/>
-          <w:lang w:val="en-US"/>
-        </w:rPr>
-        <w:t>covid_mild</w:t>
-      </w:r>
-      <w:proofErr w:type="spellEnd"/>
-    </w:p>
-    <w:p>
-      <w:pPr>
-        <w:pStyle w:val="Paragrafoelenco"/>
-        <w:numPr>
-          <w:ilvl w:val="0"/>
-          <w:numId w:val="5"/>
-        </w:numPr>
-        <w:tabs>
-          <w:tab w:val="left" w:pos="3015"/>
-        </w:tabs>
-        <w:spacing w:after="0" w:line="240" w:lineRule="auto"/>
-        <w:rPr>
-          <w:sz w:val="24"/>
-          <w:szCs w:val="24"/>
-          <w:lang w:val="en-US"/>
-        </w:rPr>
-      </w:pPr>
-      <w:r>
-        <w:rPr>
-          <w:sz w:val="24"/>
-          <w:szCs w:val="24"/>
-          <w:lang w:val="en-US"/>
-        </w:rPr>
-        <w:t xml:space="preserve">covid &lt;- </w:t>
-      </w:r>
-      <w:proofErr w:type="spellStart"/>
-      <w:r>
-        <w:rPr>
-          <w:sz w:val="24"/>
-          <w:szCs w:val="24"/>
-          <w:lang w:val="en-US"/>
-        </w:rPr>
-        <w:t>covid_serious</w:t>
-      </w:r>
-      <w:proofErr w:type="spellEnd"/>
-    </w:p>
-    <w:p>
-      <w:pPr>
-        <w:pStyle w:val="Paragrafoelenco"/>
-        <w:numPr>
-          <w:ilvl w:val="0"/>
-          <w:numId w:val="5"/>
-        </w:numPr>
-        <w:tabs>
-          <w:tab w:val="left" w:pos="3015"/>
-        </w:tabs>
-        <w:spacing w:after="0" w:line="240" w:lineRule="auto"/>
-        <w:rPr>
-          <w:sz w:val="24"/>
-          <w:szCs w:val="24"/>
-        </w:rPr>
-      </w:pPr>
-      <w:r>
-        <w:rPr>
-          <w:sz w:val="24"/>
-          <w:szCs w:val="24"/>
-        </w:rPr>
-        <w:t xml:space="preserve">covid &lt;- </w:t>
-      </w:r>
-      <w:proofErr w:type="spellStart"/>
-      <w:r>
-        <w:rPr>
-          <w:sz w:val="24"/>
-          <w:szCs w:val="24"/>
-        </w:rPr>
-        <w:t>tested_positive</w:t>
-      </w:r>
-      <w:proofErr w:type="spellEnd"/>
+        </w:tabs>
+        <w:spacing w:after="0" w:line="240" w:lineRule="auto"/>
+        <w:rPr>
+          <w:sz w:val="24"/>
+          <w:szCs w:val="24"/>
+        </w:rPr>
+      </w:pPr>
+      <w:r>
+        <w:rPr>
+          <w:sz w:val="24"/>
+          <w:szCs w:val="24"/>
+        </w:rPr>
+        <w:t>covid &lt;- tested_positive</w:t>
+      </w:r>
     </w:p>
     <w:p/>
     <w:p>
       <w:pPr>
         <w:pStyle w:val="Titolo1"/>
       </w:pPr>
-      <w:bookmarkStart w:id="3" w:name="_Toc94278627"/>
+      <w:bookmarkStart w:id="4" w:name="_Toc94886639"/>
       <w:r>
         <w:t>Ontologia</w:t>
       </w:r>
-      <w:bookmarkEnd w:id="3"/>
+      <w:bookmarkEnd w:id="4"/>
     </w:p>
     <w:p>
       <w:pPr>
@@ -2183,21 +1829,12 @@
           <w:szCs w:val="24"/>
         </w:rPr>
       </w:pPr>
-      <w:proofErr w:type="spellStart"/>
-      <w:r>
-        <w:rPr>
-          <w:sz w:val="24"/>
-          <w:szCs w:val="24"/>
-        </w:rPr>
-        <w:t>common_symptoms</w:t>
-      </w:r>
-      <w:proofErr w:type="spellEnd"/>
-      <w:r>
-        <w:rPr>
-          <w:sz w:val="24"/>
-          <w:szCs w:val="24"/>
-        </w:rPr>
-        <w:t>: il soggetto presenta sintomi comuni del covid</w:t>
+      <w:r>
+        <w:rPr>
+          <w:sz w:val="24"/>
+          <w:szCs w:val="24"/>
+        </w:rPr>
+        <w:t>common_symptoms: il soggetto presenta sintomi comuni del covid</w:t>
       </w:r>
     </w:p>
     <w:p>
@@ -2216,21 +1853,12 @@
           <w:szCs w:val="24"/>
         </w:rPr>
       </w:pPr>
-      <w:proofErr w:type="spellStart"/>
-      <w:r>
-        <w:rPr>
-          <w:sz w:val="24"/>
-          <w:szCs w:val="24"/>
-        </w:rPr>
-        <w:t>fever</w:t>
-      </w:r>
-      <w:proofErr w:type="spellEnd"/>
-      <w:r>
-        <w:rPr>
-          <w:sz w:val="24"/>
-          <w:szCs w:val="24"/>
-        </w:rPr>
-        <w:t>: il soggetto ha la febbre</w:t>
+      <w:r>
+        <w:rPr>
+          <w:sz w:val="24"/>
+          <w:szCs w:val="24"/>
+        </w:rPr>
+        <w:t>fever: il soggetto ha la febbre</w:t>
       </w:r>
     </w:p>
     <w:p>
@@ -2249,21 +1877,12 @@
           <w:szCs w:val="24"/>
         </w:rPr>
       </w:pPr>
-      <w:proofErr w:type="spellStart"/>
-      <w:r>
-        <w:rPr>
-          <w:sz w:val="24"/>
-          <w:szCs w:val="24"/>
-        </w:rPr>
-        <w:t>cough</w:t>
-      </w:r>
-      <w:proofErr w:type="spellEnd"/>
-      <w:r>
-        <w:rPr>
-          <w:sz w:val="24"/>
-          <w:szCs w:val="24"/>
-        </w:rPr>
-        <w:t>: il soggetto ha la tosse</w:t>
+      <w:r>
+        <w:rPr>
+          <w:sz w:val="24"/>
+          <w:szCs w:val="24"/>
+        </w:rPr>
+        <w:t>cough: il soggetto ha la tosse</w:t>
       </w:r>
     </w:p>
     <w:p>
@@ -2282,21 +1901,12 @@
           <w:szCs w:val="24"/>
         </w:rPr>
       </w:pPr>
-      <w:proofErr w:type="spellStart"/>
-      <w:r>
-        <w:rPr>
-          <w:sz w:val="24"/>
-          <w:szCs w:val="24"/>
-        </w:rPr>
-        <w:t>asthenia</w:t>
-      </w:r>
-      <w:proofErr w:type="spellEnd"/>
-      <w:r>
-        <w:rPr>
-          <w:sz w:val="24"/>
-          <w:szCs w:val="24"/>
-        </w:rPr>
-        <w:t>: il soggetto ha spossatezza</w:t>
+      <w:r>
+        <w:rPr>
+          <w:sz w:val="24"/>
+          <w:szCs w:val="24"/>
+        </w:rPr>
+        <w:t>asthenia: il soggetto ha spossatezza</w:t>
       </w:r>
     </w:p>
     <w:p>
@@ -2315,22 +1925,12 @@
           <w:szCs w:val="24"/>
         </w:rPr>
       </w:pPr>
-      <w:proofErr w:type="spellStart"/>
-      <w:r>
-        <w:rPr>
-          <w:sz w:val="24"/>
-          <w:szCs w:val="24"/>
-        </w:rPr>
-        <w:lastRenderedPageBreak/>
-        <w:t>breathing_difficulty</w:t>
-      </w:r>
-      <w:proofErr w:type="spellEnd"/>
-      <w:r>
-        <w:rPr>
-          <w:sz w:val="24"/>
-          <w:szCs w:val="24"/>
-        </w:rPr>
-        <w:t>: il soggetto presenta difficoltà respiratorie</w:t>
+      <w:r>
+        <w:rPr>
+          <w:sz w:val="24"/>
+          <w:szCs w:val="24"/>
+        </w:rPr>
+        <w:t>breathing_difficulty: il soggetto presenta difficoltà respiratorie</w:t>
       </w:r>
     </w:p>
     <w:p>
@@ -2349,21 +1949,12 @@
           <w:szCs w:val="24"/>
         </w:rPr>
       </w:pPr>
-      <w:proofErr w:type="spellStart"/>
-      <w:r>
-        <w:rPr>
-          <w:sz w:val="24"/>
-          <w:szCs w:val="24"/>
-        </w:rPr>
-        <w:t>serious_symptoms</w:t>
-      </w:r>
-      <w:proofErr w:type="spellEnd"/>
-      <w:r>
-        <w:rPr>
-          <w:sz w:val="24"/>
-          <w:szCs w:val="24"/>
-        </w:rPr>
-        <w:t>: il soggetto presenta sintomi gravi del covid</w:t>
+      <w:r>
+        <w:rPr>
+          <w:sz w:val="24"/>
+          <w:szCs w:val="24"/>
+        </w:rPr>
+        <w:t>serious_symptoms: il soggetto presenta sintomi gravi del covid</w:t>
       </w:r>
     </w:p>
     <w:p>
@@ -2382,21 +1973,12 @@
           <w:szCs w:val="24"/>
         </w:rPr>
       </w:pPr>
-      <w:proofErr w:type="spellStart"/>
-      <w:r>
-        <w:rPr>
-          <w:sz w:val="24"/>
-          <w:szCs w:val="24"/>
-        </w:rPr>
-        <w:t>taste_or_smell_loss</w:t>
-      </w:r>
-      <w:proofErr w:type="spellEnd"/>
-      <w:r>
-        <w:rPr>
-          <w:sz w:val="24"/>
-          <w:szCs w:val="24"/>
-        </w:rPr>
-        <w:t>: il soggetto presenta la perdita di gusto o odore</w:t>
+      <w:r>
+        <w:rPr>
+          <w:sz w:val="24"/>
+          <w:szCs w:val="24"/>
+        </w:rPr>
+        <w:t>taste_or_smell_loss: il soggetto presenta la perdita di gusto o odore</w:t>
       </w:r>
     </w:p>
     <w:p>
@@ -2415,21 +1997,12 @@
           <w:szCs w:val="24"/>
         </w:rPr>
       </w:pPr>
-      <w:proofErr w:type="spellStart"/>
-      <w:r>
-        <w:rPr>
-          <w:sz w:val="24"/>
-          <w:szCs w:val="24"/>
-        </w:rPr>
-        <w:t>chest_pain</w:t>
-      </w:r>
-      <w:proofErr w:type="spellEnd"/>
-      <w:r>
-        <w:rPr>
-          <w:sz w:val="24"/>
-          <w:szCs w:val="24"/>
-        </w:rPr>
-        <w:t xml:space="preserve">: il soggetto ha il dolore al petto </w:t>
+      <w:r>
+        <w:rPr>
+          <w:sz w:val="24"/>
+          <w:szCs w:val="24"/>
+        </w:rPr>
+        <w:t xml:space="preserve">chest_pain: il soggetto ha il dolore al petto </w:t>
       </w:r>
     </w:p>
     <w:p>
@@ -2448,21 +2021,12 @@
           <w:szCs w:val="24"/>
         </w:rPr>
       </w:pPr>
-      <w:proofErr w:type="spellStart"/>
-      <w:r>
-        <w:rPr>
-          <w:sz w:val="24"/>
-          <w:szCs w:val="24"/>
-        </w:rPr>
-        <w:t>is_protected</w:t>
-      </w:r>
-      <w:proofErr w:type="spellEnd"/>
-      <w:r>
-        <w:rPr>
-          <w:sz w:val="24"/>
-          <w:szCs w:val="24"/>
-        </w:rPr>
-        <w:t>: il soggetto è protetto</w:t>
+      <w:r>
+        <w:rPr>
+          <w:sz w:val="24"/>
+          <w:szCs w:val="24"/>
+        </w:rPr>
+        <w:t>is_protected: il soggetto è protetto</w:t>
       </w:r>
     </w:p>
     <w:p>
@@ -2481,21 +2045,12 @@
           <w:szCs w:val="24"/>
         </w:rPr>
       </w:pPr>
-      <w:proofErr w:type="spellStart"/>
-      <w:r>
-        <w:rPr>
-          <w:sz w:val="24"/>
-          <w:szCs w:val="24"/>
-        </w:rPr>
-        <w:t>already_had_covid</w:t>
-      </w:r>
-      <w:proofErr w:type="spellEnd"/>
-      <w:r>
-        <w:rPr>
-          <w:sz w:val="24"/>
-          <w:szCs w:val="24"/>
-        </w:rPr>
-        <w:t>: il soggetto ha già avuto il covid</w:t>
+      <w:r>
+        <w:rPr>
+          <w:sz w:val="24"/>
+          <w:szCs w:val="24"/>
+        </w:rPr>
+        <w:t>already_had_covid: il soggetto ha già avuto il covid</w:t>
       </w:r>
     </w:p>
     <w:p>
@@ -2514,21 +2069,12 @@
           <w:szCs w:val="24"/>
         </w:rPr>
       </w:pPr>
-      <w:proofErr w:type="spellStart"/>
-      <w:r>
-        <w:rPr>
-          <w:sz w:val="24"/>
-          <w:szCs w:val="24"/>
-        </w:rPr>
-        <w:t>vaccinated</w:t>
-      </w:r>
-      <w:proofErr w:type="spellEnd"/>
-      <w:r>
-        <w:rPr>
-          <w:sz w:val="24"/>
-          <w:szCs w:val="24"/>
-        </w:rPr>
-        <w:t>: il soggetto è vaccinato</w:t>
+      <w:r>
+        <w:rPr>
+          <w:sz w:val="24"/>
+          <w:szCs w:val="24"/>
+        </w:rPr>
+        <w:t>vaccinated: il soggetto è vaccinato</w:t>
       </w:r>
     </w:p>
     <w:p>
@@ -2547,21 +2093,12 @@
           <w:szCs w:val="24"/>
         </w:rPr>
       </w:pPr>
-      <w:proofErr w:type="spellStart"/>
-      <w:r>
-        <w:rPr>
-          <w:sz w:val="24"/>
-          <w:szCs w:val="24"/>
-        </w:rPr>
-        <w:t>is_at_risk</w:t>
-      </w:r>
-      <w:proofErr w:type="spellEnd"/>
-      <w:r>
-        <w:rPr>
-          <w:sz w:val="24"/>
-          <w:szCs w:val="24"/>
-        </w:rPr>
-        <w:t>: il soggetto è a rischio</w:t>
+      <w:r>
+        <w:rPr>
+          <w:sz w:val="24"/>
+          <w:szCs w:val="24"/>
+        </w:rPr>
+        <w:t>is_at_risk: il soggetto è a rischio</w:t>
       </w:r>
     </w:p>
     <w:p>
@@ -2580,21 +2117,12 @@
           <w:szCs w:val="24"/>
         </w:rPr>
       </w:pPr>
-      <w:proofErr w:type="spellStart"/>
-      <w:r>
-        <w:rPr>
-          <w:sz w:val="24"/>
-          <w:szCs w:val="24"/>
-        </w:rPr>
-        <w:t>hanged_out_no_protection</w:t>
-      </w:r>
-      <w:proofErr w:type="spellEnd"/>
-      <w:r>
-        <w:rPr>
-          <w:sz w:val="24"/>
-          <w:szCs w:val="24"/>
-        </w:rPr>
-        <w:t>: il soggetto non ha usato protezione quando è all’esterno</w:t>
+      <w:r>
+        <w:rPr>
+          <w:sz w:val="24"/>
+          <w:szCs w:val="24"/>
+        </w:rPr>
+        <w:t>hanged_out_no_protection: il soggetto non ha usato protezione quando è all’esterno</w:t>
       </w:r>
     </w:p>
     <w:p>
@@ -2613,21 +2141,12 @@
           <w:szCs w:val="24"/>
         </w:rPr>
       </w:pPr>
-      <w:proofErr w:type="spellStart"/>
-      <w:r>
-        <w:rPr>
-          <w:sz w:val="24"/>
-          <w:szCs w:val="24"/>
-        </w:rPr>
-        <w:t>contact_with_positive</w:t>
-      </w:r>
-      <w:proofErr w:type="spellEnd"/>
-      <w:r>
-        <w:rPr>
-          <w:sz w:val="24"/>
-          <w:szCs w:val="24"/>
-        </w:rPr>
-        <w:t>: il soggetto ha avuto contatto con un positivo</w:t>
+      <w:r>
+        <w:rPr>
+          <w:sz w:val="24"/>
+          <w:szCs w:val="24"/>
+        </w:rPr>
+        <w:t>contact_with_positive: il soggetto ha avuto contatto con un positivo</w:t>
       </w:r>
     </w:p>
     <w:p>
@@ -2646,21 +2165,12 @@
           <w:szCs w:val="24"/>
         </w:rPr>
       </w:pPr>
-      <w:proofErr w:type="spellStart"/>
-      <w:r>
-        <w:rPr>
-          <w:sz w:val="24"/>
-          <w:szCs w:val="24"/>
-        </w:rPr>
-        <w:t>no_symptoms</w:t>
-      </w:r>
-      <w:proofErr w:type="spellEnd"/>
-      <w:r>
-        <w:rPr>
-          <w:sz w:val="24"/>
-          <w:szCs w:val="24"/>
-        </w:rPr>
-        <w:t>: il soggetto non ha sintomi</w:t>
+      <w:r>
+        <w:rPr>
+          <w:sz w:val="24"/>
+          <w:szCs w:val="24"/>
+        </w:rPr>
+        <w:t>no_symptoms: il soggetto non ha sintomi</w:t>
       </w:r>
     </w:p>
     <w:p>
@@ -2679,21 +2189,12 @@
           <w:szCs w:val="24"/>
         </w:rPr>
       </w:pPr>
-      <w:proofErr w:type="spellStart"/>
-      <w:r>
-        <w:rPr>
-          <w:sz w:val="24"/>
-          <w:szCs w:val="24"/>
-        </w:rPr>
-        <w:t>flu</w:t>
-      </w:r>
-      <w:proofErr w:type="spellEnd"/>
-      <w:r>
-        <w:rPr>
-          <w:sz w:val="24"/>
-          <w:szCs w:val="24"/>
-        </w:rPr>
-        <w:t>: il soggetto ha l’influenza</w:t>
+      <w:r>
+        <w:rPr>
+          <w:sz w:val="24"/>
+          <w:szCs w:val="24"/>
+        </w:rPr>
+        <w:t>flu: il soggetto ha l’influenza</w:t>
       </w:r>
     </w:p>
     <w:p>
@@ -2712,21 +2213,12 @@
           <w:szCs w:val="24"/>
         </w:rPr>
       </w:pPr>
-      <w:proofErr w:type="spellStart"/>
-      <w:r>
-        <w:rPr>
-          <w:sz w:val="24"/>
-          <w:szCs w:val="24"/>
-        </w:rPr>
-        <w:t>covid_mild</w:t>
-      </w:r>
-      <w:proofErr w:type="spellEnd"/>
-      <w:r>
-        <w:rPr>
-          <w:sz w:val="24"/>
-          <w:szCs w:val="24"/>
-        </w:rPr>
-        <w:t>: il soggetto ha il covid in maniera leggera</w:t>
+      <w:r>
+        <w:rPr>
+          <w:sz w:val="24"/>
+          <w:szCs w:val="24"/>
+        </w:rPr>
+        <w:t>covid_mild: il soggetto ha il covid in maniera leggera</w:t>
       </w:r>
     </w:p>
     <w:p>
@@ -2745,21 +2237,12 @@
           <w:szCs w:val="24"/>
         </w:rPr>
       </w:pPr>
-      <w:proofErr w:type="spellStart"/>
-      <w:r>
-        <w:rPr>
-          <w:sz w:val="24"/>
-          <w:szCs w:val="24"/>
-        </w:rPr>
-        <w:t>covid_serious</w:t>
-      </w:r>
-      <w:proofErr w:type="spellEnd"/>
-      <w:r>
-        <w:rPr>
-          <w:sz w:val="24"/>
-          <w:szCs w:val="24"/>
-        </w:rPr>
-        <w:t>: il soggetto ha il covid in maniera grave</w:t>
+      <w:r>
+        <w:rPr>
+          <w:sz w:val="24"/>
+          <w:szCs w:val="24"/>
+        </w:rPr>
+        <w:t>covid_serious: il soggetto ha il covid in maniera grave</w:t>
       </w:r>
     </w:p>
     <w:p>
@@ -2778,32 +2261,12 @@
           <w:szCs w:val="24"/>
         </w:rPr>
       </w:pPr>
-      <w:proofErr w:type="spellStart"/>
-      <w:r>
-        <w:rPr>
-          <w:sz w:val="24"/>
-          <w:szCs w:val="24"/>
-        </w:rPr>
-        <w:t>tested_positive</w:t>
-      </w:r>
-      <w:proofErr w:type="spellEnd"/>
-      <w:r>
-        <w:rPr>
-          <w:sz w:val="24"/>
-          <w:szCs w:val="24"/>
-        </w:rPr>
-        <w:t>: il soggetto è risultato positivo al covid</w:t>
-      </w:r>
-    </w:p>
-    <w:p>
-      <w:pPr>
-        <w:pStyle w:val="Titolo1"/>
-      </w:pPr>
-      <w:r>
-        <w:t>Implementazione</w:t>
-      </w:r>
-      <w:r>
-        <w:t xml:space="preserve"> </w:t>
+      <w:r>
+        <w:rPr>
+          <w:sz w:val="24"/>
+          <w:szCs w:val="24"/>
+        </w:rPr>
+        <w:t>tested_positive: il soggetto è risultato positivo al covid</w:t>
       </w:r>
     </w:p>
     <w:sectPr>
@@ -4129,7 +3592,6 @@
   <w:style w:type="character" w:default="1" w:styleId="Carpredefinitoparagrafo">
     <w:name w:val="Default Paragraph Font"/>
     <w:uiPriority w:val="1"/>
-    <w:semiHidden/>
     <w:unhideWhenUsed/>
   </w:style>
   <w:style w:type="table" w:default="1" w:styleId="Tabellanormale">

--- a/doc/Documentazione Progetto CovidKB.docx
+++ b/doc/Documentazione Progetto CovidKB.docx
@@ -8,8 +8,13 @@
         <w:jc w:val="center"/>
       </w:pPr>
       <w:r>
-        <w:t>Documentazione Progetto CovidKB</w:t>
-      </w:r>
+        <w:t xml:space="preserve">Documentazione Progetto </w:t>
+      </w:r>
+      <w:proofErr w:type="spellStart"/>
+      <w:r>
+        <w:t>CovidKB</w:t>
+      </w:r>
+      <w:proofErr w:type="spellEnd"/>
     </w:p>
     <w:p>
       <w:pPr>
@@ -59,14 +64,39 @@
           <w:sz w:val="24"/>
           <w:szCs w:val="24"/>
         </w:rPr>
-        <w:t xml:space="preserve">Pasquale Monniello, </w:t>
-      </w:r>
-      <w:r>
-        <w:rPr>
-          <w:sz w:val="24"/>
-          <w:szCs w:val="24"/>
-        </w:rPr>
-        <w:t xml:space="preserve">mat. </w:t>
+        <w:t xml:space="preserve">Pasquale </w:t>
+      </w:r>
+      <w:proofErr w:type="spellStart"/>
+      <w:r>
+        <w:rPr>
+          <w:sz w:val="24"/>
+          <w:szCs w:val="24"/>
+        </w:rPr>
+        <w:t>Monniello</w:t>
+      </w:r>
+      <w:proofErr w:type="spellEnd"/>
+      <w:r>
+        <w:rPr>
+          <w:sz w:val="24"/>
+          <w:szCs w:val="24"/>
+        </w:rPr>
+        <w:t xml:space="preserve">, </w:t>
+      </w:r>
+      <w:proofErr w:type="spellStart"/>
+      <w:r>
+        <w:rPr>
+          <w:sz w:val="24"/>
+          <w:szCs w:val="24"/>
+        </w:rPr>
+        <w:t>mat</w:t>
+      </w:r>
+      <w:proofErr w:type="spellEnd"/>
+      <w:r>
+        <w:rPr>
+          <w:sz w:val="24"/>
+          <w:szCs w:val="24"/>
+        </w:rPr>
+        <w:t xml:space="preserve">. </w:t>
       </w:r>
       <w:r>
         <w:rPr>
@@ -118,12 +148,21 @@
         </w:rPr>
         <w:t xml:space="preserve">, </w:t>
       </w:r>
-      <w:r>
-        <w:rPr>
-          <w:sz w:val="24"/>
-          <w:szCs w:val="24"/>
-        </w:rPr>
-        <w:t>mat. 718583, mail: e.pasculli4@studenti.uniba.it</w:t>
+      <w:proofErr w:type="spellStart"/>
+      <w:r>
+        <w:rPr>
+          <w:sz w:val="24"/>
+          <w:szCs w:val="24"/>
+        </w:rPr>
+        <w:t>mat</w:t>
+      </w:r>
+      <w:proofErr w:type="spellEnd"/>
+      <w:r>
+        <w:rPr>
+          <w:sz w:val="24"/>
+          <w:szCs w:val="24"/>
+        </w:rPr>
+        <w:t>. 718583, mail: e.pasculli4@studenti.uniba.it</w:t>
       </w:r>
     </w:p>
     <w:p>
@@ -152,7 +191,23 @@
           <w:sz w:val="24"/>
           <w:szCs w:val="24"/>
         </w:rPr>
-        <w:t>, mat. 716682, mail: g.volpe40@studenti.uniba.it</w:t>
+        <w:t xml:space="preserve">, </w:t>
+      </w:r>
+      <w:proofErr w:type="spellStart"/>
+      <w:r>
+        <w:rPr>
+          <w:sz w:val="24"/>
+          <w:szCs w:val="24"/>
+        </w:rPr>
+        <w:t>mat</w:t>
+      </w:r>
+      <w:proofErr w:type="spellEnd"/>
+      <w:r>
+        <w:rPr>
+          <w:sz w:val="24"/>
+          <w:szCs w:val="24"/>
+        </w:rPr>
+        <w:t>. 716682, mail: g.volpe40@studenti.uniba.it</w:t>
       </w:r>
     </w:p>
     <w:p>
@@ -776,7 +831,23 @@
           <w:sz w:val="24"/>
           <w:szCs w:val="24"/>
         </w:rPr>
-        <w:t>L’utente può porre domande circa il suo stato di salute al sistema consultando l’ontologia, e il sistema, a sua volta, si può interfacciare con l’utente chiedendogli il valore di verità di determinati atomi che sono stati dichiarati ‘askable’ (cioè che ha senso chiedere) nell’assiomatizzazione.</w:t>
+        <w:t>L’utente può porre domande circa il suo stato di salute al sistema consultando l’ontologia, e il sistema, a sua volta, si può interfacciare con l’utente chiedendogli il valore di verità di determinati atomi che sono stati dichiarati ‘</w:t>
+      </w:r>
+      <w:proofErr w:type="spellStart"/>
+      <w:r>
+        <w:rPr>
+          <w:sz w:val="24"/>
+          <w:szCs w:val="24"/>
+        </w:rPr>
+        <w:t>askable</w:t>
+      </w:r>
+      <w:proofErr w:type="spellEnd"/>
+      <w:r>
+        <w:rPr>
+          <w:sz w:val="24"/>
+          <w:szCs w:val="24"/>
+        </w:rPr>
+        <w:t>’ (cioè che ha senso chiedere) nell’assiomatizzazione.</w:t>
       </w:r>
     </w:p>
     <w:p>
@@ -845,7 +916,39 @@
           <w:sz w:val="24"/>
           <w:szCs w:val="24"/>
         </w:rPr>
-        <w:t xml:space="preserve">(Breadth first search) </w:t>
+        <w:t>(</w:t>
+      </w:r>
+      <w:proofErr w:type="spellStart"/>
+      <w:r>
+        <w:rPr>
+          <w:sz w:val="24"/>
+          <w:szCs w:val="24"/>
+        </w:rPr>
+        <w:t>Breadth</w:t>
+      </w:r>
+      <w:proofErr w:type="spellEnd"/>
+      <w:r>
+        <w:rPr>
+          <w:sz w:val="24"/>
+          <w:szCs w:val="24"/>
+        </w:rPr>
+        <w:t xml:space="preserve"> first </w:t>
+      </w:r>
+      <w:proofErr w:type="spellStart"/>
+      <w:r>
+        <w:rPr>
+          <w:sz w:val="24"/>
+          <w:szCs w:val="24"/>
+        </w:rPr>
+        <w:t>search</w:t>
+      </w:r>
+      <w:proofErr w:type="spellEnd"/>
+      <w:r>
+        <w:rPr>
+          <w:sz w:val="24"/>
+          <w:szCs w:val="24"/>
+        </w:rPr>
+        <w:t xml:space="preserve">) </w:t>
       </w:r>
       <w:r>
         <w:rPr>
@@ -958,7 +1061,21 @@
           <w:sz w:val="24"/>
           <w:szCs w:val="24"/>
         </w:rPr>
-        <w:t>All’interno del file CovidAPP-1.0.tar.gz vi sono cinque elementi:</w:t>
+        <w:t>All’interno del file CovidAPP-1.0.tar.gz</w:t>
+      </w:r>
+      <w:r>
+        <w:rPr>
+          <w:sz w:val="24"/>
+          <w:szCs w:val="24"/>
+        </w:rPr>
+        <w:t>, presente nella cartella target, che va estratto in qualsiasi cartella,</w:t>
+      </w:r>
+      <w:r>
+        <w:rPr>
+          <w:sz w:val="24"/>
+          <w:szCs w:val="24"/>
+        </w:rPr>
+        <w:t xml:space="preserve"> vi sono cinque elementi:</w:t>
       </w:r>
     </w:p>
     <w:p>
@@ -998,7 +1115,39 @@
           <w:sz w:val="24"/>
           <w:szCs w:val="24"/>
         </w:rPr>
-        <w:t>Una cartella ‘lib’ contenente i .jar.</w:t>
+        <w:t>Una cartella ‘</w:t>
+      </w:r>
+      <w:proofErr w:type="spellStart"/>
+      <w:r>
+        <w:rPr>
+          <w:sz w:val="24"/>
+          <w:szCs w:val="24"/>
+        </w:rPr>
+        <w:t>lib</w:t>
+      </w:r>
+      <w:proofErr w:type="spellEnd"/>
+      <w:r>
+        <w:rPr>
+          <w:sz w:val="24"/>
+          <w:szCs w:val="24"/>
+        </w:rPr>
+        <w:t>’ contenente i .</w:t>
+      </w:r>
+      <w:proofErr w:type="spellStart"/>
+      <w:r>
+        <w:rPr>
+          <w:sz w:val="24"/>
+          <w:szCs w:val="24"/>
+        </w:rPr>
+        <w:t>jar</w:t>
+      </w:r>
+      <w:proofErr w:type="spellEnd"/>
+      <w:r>
+        <w:rPr>
+          <w:sz w:val="24"/>
+          <w:szCs w:val="24"/>
+        </w:rPr>
+        <w:t>.</w:t>
       </w:r>
     </w:p>
     <w:p>
@@ -1018,7 +1167,23 @@
           <w:sz w:val="24"/>
           <w:szCs w:val="24"/>
         </w:rPr>
-        <w:t>Una cartella ‘resources’ contenente le risorse utilizzate nell’APP.</w:t>
+        <w:t>Una cartella ‘</w:t>
+      </w:r>
+      <w:proofErr w:type="spellStart"/>
+      <w:r>
+        <w:rPr>
+          <w:sz w:val="24"/>
+          <w:szCs w:val="24"/>
+        </w:rPr>
+        <w:t>resources</w:t>
+      </w:r>
+      <w:proofErr w:type="spellEnd"/>
+      <w:r>
+        <w:rPr>
+          <w:sz w:val="24"/>
+          <w:szCs w:val="24"/>
+        </w:rPr>
+        <w:t>’ contenente le risorse utilizzate nell’APP.</w:t>
       </w:r>
     </w:p>
     <w:p>
@@ -1159,7 +1324,23 @@
           <w:sz w:val="24"/>
           <w:szCs w:val="24"/>
         </w:rPr>
-        <w:t>Se si avvia l’applicazione su Windows il database sarà creato all’interno della cartella utente in una cartella appositamente creata chiamata “KBdatabases”.</w:t>
+        <w:t>Se si avvia l’applicazione su Windows il database sarà creato all’interno della cartella utente in una cartella appositamente creata chiamata “</w:t>
+      </w:r>
+      <w:proofErr w:type="spellStart"/>
+      <w:r>
+        <w:rPr>
+          <w:sz w:val="24"/>
+          <w:szCs w:val="24"/>
+        </w:rPr>
+        <w:t>KBdatabases</w:t>
+      </w:r>
+      <w:proofErr w:type="spellEnd"/>
+      <w:r>
+        <w:rPr>
+          <w:sz w:val="24"/>
+          <w:szCs w:val="24"/>
+        </w:rPr>
+        <w:t>”.</w:t>
       </w:r>
     </w:p>
     <w:p>
@@ -1219,7 +1400,27 @@
           <w:sz w:val="24"/>
           <w:szCs w:val="24"/>
         </w:rPr>
-        <w:t xml:space="preserve">Digitando il comando ‘axioms’, </w:t>
+        <w:t>Digitando il comando ‘</w:t>
+      </w:r>
+      <w:proofErr w:type="spellStart"/>
+      <w:r>
+        <w:rPr>
+          <w:b/>
+          <w:bCs/>
+          <w:sz w:val="24"/>
+          <w:szCs w:val="24"/>
+        </w:rPr>
+        <w:t>axioms</w:t>
+      </w:r>
+      <w:proofErr w:type="spellEnd"/>
+      <w:r>
+        <w:rPr>
+          <w:b/>
+          <w:bCs/>
+          <w:sz w:val="24"/>
+          <w:szCs w:val="24"/>
+        </w:rPr>
+        <w:t xml:space="preserve">’, </w:t>
       </w:r>
       <w:r>
         <w:rPr>
@@ -1250,7 +1451,27 @@
           <w:sz w:val="24"/>
           <w:szCs w:val="24"/>
         </w:rPr>
-        <w:t xml:space="preserve">Digitando il comando ‘ontology’, </w:t>
+        <w:t>Digitando il comando ‘</w:t>
+      </w:r>
+      <w:proofErr w:type="spellStart"/>
+      <w:r>
+        <w:rPr>
+          <w:b/>
+          <w:bCs/>
+          <w:sz w:val="24"/>
+          <w:szCs w:val="24"/>
+        </w:rPr>
+        <w:t>ontology</w:t>
+      </w:r>
+      <w:proofErr w:type="spellEnd"/>
+      <w:r>
+        <w:rPr>
+          <w:b/>
+          <w:bCs/>
+          <w:sz w:val="24"/>
+          <w:szCs w:val="24"/>
+        </w:rPr>
+        <w:t xml:space="preserve">’, </w:t>
       </w:r>
       <w:r>
         <w:rPr>
@@ -1281,7 +1502,27 @@
           <w:sz w:val="24"/>
           <w:szCs w:val="24"/>
         </w:rPr>
-        <w:t xml:space="preserve">Digitando il comando ‘ask’, </w:t>
+        <w:t>Digitando il comando ‘</w:t>
+      </w:r>
+      <w:proofErr w:type="spellStart"/>
+      <w:r>
+        <w:rPr>
+          <w:b/>
+          <w:bCs/>
+          <w:sz w:val="24"/>
+          <w:szCs w:val="24"/>
+        </w:rPr>
+        <w:t>ask</w:t>
+      </w:r>
+      <w:proofErr w:type="spellEnd"/>
+      <w:r>
+        <w:rPr>
+          <w:b/>
+          <w:bCs/>
+          <w:sz w:val="24"/>
+          <w:szCs w:val="24"/>
+        </w:rPr>
+        <w:t xml:space="preserve">’, </w:t>
       </w:r>
       <w:r>
         <w:rPr>
@@ -1403,13 +1644,23 @@
           <w:lang w:val="en-US"/>
         </w:rPr>
       </w:pPr>
-      <w:r>
-        <w:rPr>
-          <w:sz w:val="24"/>
-          <w:szCs w:val="24"/>
-          <w:lang w:val="en-US"/>
-        </w:rPr>
-        <w:t>common_symptoms &lt;- fever</w:t>
+      <w:proofErr w:type="spellStart"/>
+      <w:r>
+        <w:rPr>
+          <w:sz w:val="24"/>
+          <w:szCs w:val="24"/>
+          <w:lang w:val="en-US"/>
+        </w:rPr>
+        <w:t>common_symptoms</w:t>
+      </w:r>
+      <w:proofErr w:type="spellEnd"/>
+      <w:r>
+        <w:rPr>
+          <w:sz w:val="24"/>
+          <w:szCs w:val="24"/>
+          <w:lang w:val="en-US"/>
+        </w:rPr>
+        <w:t xml:space="preserve"> &lt;- fever</w:t>
       </w:r>
     </w:p>
     <w:p>
@@ -1429,13 +1680,23 @@
           <w:lang w:val="en-US"/>
         </w:rPr>
       </w:pPr>
-      <w:r>
-        <w:rPr>
-          <w:sz w:val="24"/>
-          <w:szCs w:val="24"/>
-          <w:lang w:val="en-US"/>
-        </w:rPr>
-        <w:t>common_symptoms &lt;- cough</w:t>
+      <w:proofErr w:type="spellStart"/>
+      <w:r>
+        <w:rPr>
+          <w:sz w:val="24"/>
+          <w:szCs w:val="24"/>
+          <w:lang w:val="en-US"/>
+        </w:rPr>
+        <w:t>common_symptoms</w:t>
+      </w:r>
+      <w:proofErr w:type="spellEnd"/>
+      <w:r>
+        <w:rPr>
+          <w:sz w:val="24"/>
+          <w:szCs w:val="24"/>
+          <w:lang w:val="en-US"/>
+        </w:rPr>
+        <w:t xml:space="preserve"> &lt;- cough</w:t>
       </w:r>
     </w:p>
     <w:p>
@@ -1455,13 +1716,23 @@
           <w:lang w:val="en-US"/>
         </w:rPr>
       </w:pPr>
-      <w:r>
-        <w:rPr>
-          <w:sz w:val="24"/>
-          <w:szCs w:val="24"/>
-          <w:lang w:val="en-US"/>
-        </w:rPr>
-        <w:t>common_symptoms &lt;- asthenia</w:t>
+      <w:proofErr w:type="spellStart"/>
+      <w:r>
+        <w:rPr>
+          <w:sz w:val="24"/>
+          <w:szCs w:val="24"/>
+          <w:lang w:val="en-US"/>
+        </w:rPr>
+        <w:t>common_symptoms</w:t>
+      </w:r>
+      <w:proofErr w:type="spellEnd"/>
+      <w:r>
+        <w:rPr>
+          <w:sz w:val="24"/>
+          <w:szCs w:val="24"/>
+          <w:lang w:val="en-US"/>
+        </w:rPr>
+        <w:t xml:space="preserve"> &lt;- asthenia</w:t>
       </w:r>
     </w:p>
     <w:p>
@@ -1481,14 +1752,34 @@
           <w:lang w:val="en-US"/>
         </w:rPr>
       </w:pPr>
-      <w:r>
-        <w:rPr>
-          <w:sz w:val="24"/>
-          <w:szCs w:val="24"/>
-          <w:lang w:val="en-US"/>
-        </w:rPr>
-        <w:t>serious_symptoms &lt;- taste_or_smell_loss</w:t>
-      </w:r>
+      <w:proofErr w:type="spellStart"/>
+      <w:r>
+        <w:rPr>
+          <w:sz w:val="24"/>
+          <w:szCs w:val="24"/>
+          <w:lang w:val="en-US"/>
+        </w:rPr>
+        <w:t>serious_symptoms</w:t>
+      </w:r>
+      <w:proofErr w:type="spellEnd"/>
+      <w:r>
+        <w:rPr>
+          <w:sz w:val="24"/>
+          <w:szCs w:val="24"/>
+          <w:lang w:val="en-US"/>
+        </w:rPr>
+        <w:t xml:space="preserve"> &lt;- </w:t>
+      </w:r>
+      <w:proofErr w:type="spellStart"/>
+      <w:r>
+        <w:rPr>
+          <w:sz w:val="24"/>
+          <w:szCs w:val="24"/>
+          <w:lang w:val="en-US"/>
+        </w:rPr>
+        <w:t>taste_or_smell_loss</w:t>
+      </w:r>
+      <w:proofErr w:type="spellEnd"/>
     </w:p>
     <w:p>
       <w:pPr>
@@ -1513,8 +1804,18 @@
           <w:szCs w:val="24"/>
           <w:lang w:val="en-US"/>
         </w:rPr>
-        <w:t>serious _symptoms &lt;- chest_pain</w:t>
-      </w:r>
+        <w:t xml:space="preserve">serious _symptoms &lt;- </w:t>
+      </w:r>
+      <w:proofErr w:type="spellStart"/>
+      <w:r>
+        <w:rPr>
+          <w:sz w:val="24"/>
+          <w:szCs w:val="24"/>
+          <w:lang w:val="en-US"/>
+        </w:rPr>
+        <w:t>chest_pain</w:t>
+      </w:r>
+      <w:proofErr w:type="spellEnd"/>
     </w:p>
     <w:p>
       <w:pPr>
@@ -1533,14 +1834,34 @@
           <w:lang w:val="en-US"/>
         </w:rPr>
       </w:pPr>
-      <w:r>
-        <w:rPr>
-          <w:sz w:val="24"/>
-          <w:szCs w:val="24"/>
-          <w:lang w:val="en-US"/>
-        </w:rPr>
-        <w:t>common_symptoms &lt;- breathing_difficulty</w:t>
-      </w:r>
+      <w:proofErr w:type="spellStart"/>
+      <w:r>
+        <w:rPr>
+          <w:sz w:val="24"/>
+          <w:szCs w:val="24"/>
+          <w:lang w:val="en-US"/>
+        </w:rPr>
+        <w:t>common_symptoms</w:t>
+      </w:r>
+      <w:proofErr w:type="spellEnd"/>
+      <w:r>
+        <w:rPr>
+          <w:sz w:val="24"/>
+          <w:szCs w:val="24"/>
+          <w:lang w:val="en-US"/>
+        </w:rPr>
+        <w:t xml:space="preserve"> &lt;- </w:t>
+      </w:r>
+      <w:proofErr w:type="spellStart"/>
+      <w:r>
+        <w:rPr>
+          <w:sz w:val="24"/>
+          <w:szCs w:val="24"/>
+          <w:lang w:val="en-US"/>
+        </w:rPr>
+        <w:t>breathing_difficulty</w:t>
+      </w:r>
+      <w:proofErr w:type="spellEnd"/>
     </w:p>
     <w:p>
       <w:pPr>
@@ -1559,14 +1880,34 @@
           <w:lang w:val="en-US"/>
         </w:rPr>
       </w:pPr>
-      <w:r>
-        <w:rPr>
-          <w:sz w:val="24"/>
-          <w:szCs w:val="24"/>
-          <w:lang w:val="en-US"/>
-        </w:rPr>
-        <w:t>is_protected &lt;- already_had_covid</w:t>
-      </w:r>
+      <w:proofErr w:type="spellStart"/>
+      <w:r>
+        <w:rPr>
+          <w:sz w:val="24"/>
+          <w:szCs w:val="24"/>
+          <w:lang w:val="en-US"/>
+        </w:rPr>
+        <w:t>is_protected</w:t>
+      </w:r>
+      <w:proofErr w:type="spellEnd"/>
+      <w:r>
+        <w:rPr>
+          <w:sz w:val="24"/>
+          <w:szCs w:val="24"/>
+          <w:lang w:val="en-US"/>
+        </w:rPr>
+        <w:t xml:space="preserve"> &lt;- </w:t>
+      </w:r>
+      <w:proofErr w:type="spellStart"/>
+      <w:r>
+        <w:rPr>
+          <w:sz w:val="24"/>
+          <w:szCs w:val="24"/>
+          <w:lang w:val="en-US"/>
+        </w:rPr>
+        <w:t>already_had_covid</w:t>
+      </w:r>
+      <w:proofErr w:type="spellEnd"/>
     </w:p>
     <w:p>
       <w:pPr>
@@ -1585,13 +1926,23 @@
           <w:lang w:val="en-US"/>
         </w:rPr>
       </w:pPr>
-      <w:r>
-        <w:rPr>
-          <w:sz w:val="24"/>
-          <w:szCs w:val="24"/>
-          <w:lang w:val="en-US"/>
-        </w:rPr>
-        <w:t>is_protected &lt;- vaccinated</w:t>
+      <w:proofErr w:type="spellStart"/>
+      <w:r>
+        <w:rPr>
+          <w:sz w:val="24"/>
+          <w:szCs w:val="24"/>
+          <w:lang w:val="en-US"/>
+        </w:rPr>
+        <w:t>is_protected</w:t>
+      </w:r>
+      <w:proofErr w:type="spellEnd"/>
+      <w:r>
+        <w:rPr>
+          <w:sz w:val="24"/>
+          <w:szCs w:val="24"/>
+          <w:lang w:val="en-US"/>
+        </w:rPr>
+        <w:t xml:space="preserve"> &lt;- vaccinated</w:t>
       </w:r>
     </w:p>
     <w:p>
@@ -1612,14 +1963,34 @@
           <w:lang w:val="en-US"/>
         </w:rPr>
       </w:pPr>
-      <w:r>
-        <w:rPr>
-          <w:sz w:val="24"/>
-          <w:szCs w:val="24"/>
-          <w:lang w:val="en-US"/>
-        </w:rPr>
-        <w:t>is_at_risk &lt;- hanged_out_no_protection</w:t>
-      </w:r>
+      <w:proofErr w:type="spellStart"/>
+      <w:r>
+        <w:rPr>
+          <w:sz w:val="24"/>
+          <w:szCs w:val="24"/>
+          <w:lang w:val="en-US"/>
+        </w:rPr>
+        <w:t>is_at_risk</w:t>
+      </w:r>
+      <w:proofErr w:type="spellEnd"/>
+      <w:r>
+        <w:rPr>
+          <w:sz w:val="24"/>
+          <w:szCs w:val="24"/>
+          <w:lang w:val="en-US"/>
+        </w:rPr>
+        <w:t xml:space="preserve"> &lt;- </w:t>
+      </w:r>
+      <w:proofErr w:type="spellStart"/>
+      <w:r>
+        <w:rPr>
+          <w:sz w:val="24"/>
+          <w:szCs w:val="24"/>
+          <w:lang w:val="en-US"/>
+        </w:rPr>
+        <w:t>hanged_out_no_protection</w:t>
+      </w:r>
+      <w:proofErr w:type="spellEnd"/>
     </w:p>
     <w:p>
       <w:pPr>
@@ -1638,6 +2009,7 @@
           <w:lang w:val="en-US"/>
         </w:rPr>
       </w:pPr>
+      <w:proofErr w:type="spellStart"/>
       <w:r>
         <w:rPr>
           <w:sz w:val="24"/>
@@ -1645,8 +2017,27 @@
           <w:lang w:val="en-US"/>
         </w:rPr>
         <w:lastRenderedPageBreak/>
-        <w:t>is_at_risk &lt;- contact_with_positive</w:t>
-      </w:r>
+        <w:t>is_at_risk</w:t>
+      </w:r>
+      <w:proofErr w:type="spellEnd"/>
+      <w:r>
+        <w:rPr>
+          <w:sz w:val="24"/>
+          <w:szCs w:val="24"/>
+          <w:lang w:val="en-US"/>
+        </w:rPr>
+        <w:t xml:space="preserve"> &lt;- </w:t>
+      </w:r>
+      <w:proofErr w:type="spellStart"/>
+      <w:r>
+        <w:rPr>
+          <w:sz w:val="24"/>
+          <w:szCs w:val="24"/>
+          <w:lang w:val="en-US"/>
+        </w:rPr>
+        <w:t>contact_with_positive</w:t>
+      </w:r>
+      <w:proofErr w:type="spellEnd"/>
     </w:p>
     <w:p>
       <w:pPr>
@@ -1671,8 +2062,36 @@
           <w:szCs w:val="24"/>
           <w:lang w:val="en-US"/>
         </w:rPr>
-        <w:t>flu &lt;- common_symptoms ^ is_protected</w:t>
-      </w:r>
+        <w:t xml:space="preserve">flu &lt;- </w:t>
+      </w:r>
+      <w:proofErr w:type="spellStart"/>
+      <w:r>
+        <w:rPr>
+          <w:sz w:val="24"/>
+          <w:szCs w:val="24"/>
+          <w:lang w:val="en-US"/>
+        </w:rPr>
+        <w:t>common_symptoms</w:t>
+      </w:r>
+      <w:proofErr w:type="spellEnd"/>
+      <w:r>
+        <w:rPr>
+          <w:sz w:val="24"/>
+          <w:szCs w:val="24"/>
+          <w:lang w:val="en-US"/>
+        </w:rPr>
+        <w:t xml:space="preserve"> ^ </w:t>
+      </w:r>
+      <w:proofErr w:type="spellStart"/>
+      <w:r>
+        <w:rPr>
+          <w:sz w:val="24"/>
+          <w:szCs w:val="24"/>
+          <w:lang w:val="en-US"/>
+        </w:rPr>
+        <w:t>is_protected</w:t>
+      </w:r>
+      <w:proofErr w:type="spellEnd"/>
     </w:p>
     <w:p>
       <w:pPr>
@@ -1691,14 +2110,52 @@
           <w:lang w:val="en-US"/>
         </w:rPr>
       </w:pPr>
-      <w:r>
-        <w:rPr>
-          <w:sz w:val="24"/>
-          <w:szCs w:val="24"/>
-          <w:lang w:val="en-US"/>
-        </w:rPr>
-        <w:t>covid_mild &lt;- common_symptoms ^ is_at_risk</w:t>
-      </w:r>
+      <w:proofErr w:type="spellStart"/>
+      <w:r>
+        <w:rPr>
+          <w:sz w:val="24"/>
+          <w:szCs w:val="24"/>
+          <w:lang w:val="en-US"/>
+        </w:rPr>
+        <w:t>covid_mild</w:t>
+      </w:r>
+      <w:proofErr w:type="spellEnd"/>
+      <w:r>
+        <w:rPr>
+          <w:sz w:val="24"/>
+          <w:szCs w:val="24"/>
+          <w:lang w:val="en-US"/>
+        </w:rPr>
+        <w:t xml:space="preserve"> &lt;- </w:t>
+      </w:r>
+      <w:proofErr w:type="spellStart"/>
+      <w:r>
+        <w:rPr>
+          <w:sz w:val="24"/>
+          <w:szCs w:val="24"/>
+          <w:lang w:val="en-US"/>
+        </w:rPr>
+        <w:t>common_symptoms</w:t>
+      </w:r>
+      <w:proofErr w:type="spellEnd"/>
+      <w:r>
+        <w:rPr>
+          <w:sz w:val="24"/>
+          <w:szCs w:val="24"/>
+          <w:lang w:val="en-US"/>
+        </w:rPr>
+        <w:t xml:space="preserve"> ^ </w:t>
+      </w:r>
+      <w:proofErr w:type="spellStart"/>
+      <w:r>
+        <w:rPr>
+          <w:sz w:val="24"/>
+          <w:szCs w:val="24"/>
+          <w:lang w:val="en-US"/>
+        </w:rPr>
+        <w:t>is_at_risk</w:t>
+      </w:r>
+      <w:proofErr w:type="spellEnd"/>
     </w:p>
     <w:p>
       <w:pPr>
@@ -1717,14 +2174,52 @@
           <w:lang w:val="en-US"/>
         </w:rPr>
       </w:pPr>
-      <w:r>
-        <w:rPr>
-          <w:sz w:val="24"/>
-          <w:szCs w:val="24"/>
-          <w:lang w:val="en-US"/>
-        </w:rPr>
-        <w:t>covid_serious &lt;- serious_symptoms ^ is_at_risk</w:t>
-      </w:r>
+      <w:proofErr w:type="spellStart"/>
+      <w:r>
+        <w:rPr>
+          <w:sz w:val="24"/>
+          <w:szCs w:val="24"/>
+          <w:lang w:val="en-US"/>
+        </w:rPr>
+        <w:t>covid_serious</w:t>
+      </w:r>
+      <w:proofErr w:type="spellEnd"/>
+      <w:r>
+        <w:rPr>
+          <w:sz w:val="24"/>
+          <w:szCs w:val="24"/>
+          <w:lang w:val="en-US"/>
+        </w:rPr>
+        <w:t xml:space="preserve"> &lt;- </w:t>
+      </w:r>
+      <w:proofErr w:type="spellStart"/>
+      <w:r>
+        <w:rPr>
+          <w:sz w:val="24"/>
+          <w:szCs w:val="24"/>
+          <w:lang w:val="en-US"/>
+        </w:rPr>
+        <w:t>serious_symptoms</w:t>
+      </w:r>
+      <w:proofErr w:type="spellEnd"/>
+      <w:r>
+        <w:rPr>
+          <w:sz w:val="24"/>
+          <w:szCs w:val="24"/>
+          <w:lang w:val="en-US"/>
+        </w:rPr>
+        <w:t xml:space="preserve"> ^ </w:t>
+      </w:r>
+      <w:proofErr w:type="spellStart"/>
+      <w:r>
+        <w:rPr>
+          <w:sz w:val="24"/>
+          <w:szCs w:val="24"/>
+          <w:lang w:val="en-US"/>
+        </w:rPr>
+        <w:t>is_at_risk</w:t>
+      </w:r>
+      <w:proofErr w:type="spellEnd"/>
     </w:p>
     <w:p>
       <w:pPr>
@@ -1749,8 +2244,18 @@
           <w:szCs w:val="24"/>
           <w:lang w:val="en-US"/>
         </w:rPr>
-        <w:t>covid &lt;- covid_mild</w:t>
-      </w:r>
+        <w:t xml:space="preserve">covid &lt;- </w:t>
+      </w:r>
+      <w:proofErr w:type="spellStart"/>
+      <w:r>
+        <w:rPr>
+          <w:sz w:val="24"/>
+          <w:szCs w:val="24"/>
+          <w:lang w:val="en-US"/>
+        </w:rPr>
+        <w:t>covid_mild</w:t>
+      </w:r>
+      <w:proofErr w:type="spellEnd"/>
     </w:p>
     <w:p>
       <w:pPr>
@@ -1775,8 +2280,18 @@
           <w:szCs w:val="24"/>
           <w:lang w:val="en-US"/>
         </w:rPr>
-        <w:t>covid &lt;- covid_serious</w:t>
-      </w:r>
+        <w:t xml:space="preserve">covid &lt;- </w:t>
+      </w:r>
+      <w:proofErr w:type="spellStart"/>
+      <w:r>
+        <w:rPr>
+          <w:sz w:val="24"/>
+          <w:szCs w:val="24"/>
+          <w:lang w:val="en-US"/>
+        </w:rPr>
+        <w:t>covid_serious</w:t>
+      </w:r>
+      <w:proofErr w:type="spellEnd"/>
     </w:p>
     <w:p>
       <w:pPr>
@@ -1799,8 +2314,17 @@
           <w:sz w:val="24"/>
           <w:szCs w:val="24"/>
         </w:rPr>
-        <w:t>covid &lt;- tested_positive</w:t>
-      </w:r>
+        <w:t xml:space="preserve">covid &lt;- </w:t>
+      </w:r>
+      <w:proofErr w:type="spellStart"/>
+      <w:r>
+        <w:rPr>
+          <w:sz w:val="24"/>
+          <w:szCs w:val="24"/>
+        </w:rPr>
+        <w:t>tested_positive</w:t>
+      </w:r>
+      <w:proofErr w:type="spellEnd"/>
     </w:p>
     <w:p/>
     <w:p>
@@ -1829,12 +2353,21 @@
           <w:szCs w:val="24"/>
         </w:rPr>
       </w:pPr>
-      <w:r>
-        <w:rPr>
-          <w:sz w:val="24"/>
-          <w:szCs w:val="24"/>
-        </w:rPr>
-        <w:t>common_symptoms: il soggetto presenta sintomi comuni del covid</w:t>
+      <w:proofErr w:type="spellStart"/>
+      <w:r>
+        <w:rPr>
+          <w:sz w:val="24"/>
+          <w:szCs w:val="24"/>
+        </w:rPr>
+        <w:t>common_symptoms</w:t>
+      </w:r>
+      <w:proofErr w:type="spellEnd"/>
+      <w:r>
+        <w:rPr>
+          <w:sz w:val="24"/>
+          <w:szCs w:val="24"/>
+        </w:rPr>
+        <w:t>: il soggetto presenta sintomi comuni del covid</w:t>
       </w:r>
     </w:p>
     <w:p>
@@ -1853,12 +2386,21 @@
           <w:szCs w:val="24"/>
         </w:rPr>
       </w:pPr>
-      <w:r>
-        <w:rPr>
-          <w:sz w:val="24"/>
-          <w:szCs w:val="24"/>
-        </w:rPr>
-        <w:t>fever: il soggetto ha la febbre</w:t>
+      <w:proofErr w:type="spellStart"/>
+      <w:r>
+        <w:rPr>
+          <w:sz w:val="24"/>
+          <w:szCs w:val="24"/>
+        </w:rPr>
+        <w:t>fever</w:t>
+      </w:r>
+      <w:proofErr w:type="spellEnd"/>
+      <w:r>
+        <w:rPr>
+          <w:sz w:val="24"/>
+          <w:szCs w:val="24"/>
+        </w:rPr>
+        <w:t>: il soggetto ha la febbre</w:t>
       </w:r>
     </w:p>
     <w:p>
@@ -1877,12 +2419,21 @@
           <w:szCs w:val="24"/>
         </w:rPr>
       </w:pPr>
-      <w:r>
-        <w:rPr>
-          <w:sz w:val="24"/>
-          <w:szCs w:val="24"/>
-        </w:rPr>
-        <w:t>cough: il soggetto ha la tosse</w:t>
+      <w:proofErr w:type="spellStart"/>
+      <w:r>
+        <w:rPr>
+          <w:sz w:val="24"/>
+          <w:szCs w:val="24"/>
+        </w:rPr>
+        <w:t>cough</w:t>
+      </w:r>
+      <w:proofErr w:type="spellEnd"/>
+      <w:r>
+        <w:rPr>
+          <w:sz w:val="24"/>
+          <w:szCs w:val="24"/>
+        </w:rPr>
+        <w:t>: il soggetto ha la tosse</w:t>
       </w:r>
     </w:p>
     <w:p>
@@ -1901,12 +2452,21 @@
           <w:szCs w:val="24"/>
         </w:rPr>
       </w:pPr>
-      <w:r>
-        <w:rPr>
-          <w:sz w:val="24"/>
-          <w:szCs w:val="24"/>
-        </w:rPr>
-        <w:t>asthenia: il soggetto ha spossatezza</w:t>
+      <w:proofErr w:type="spellStart"/>
+      <w:r>
+        <w:rPr>
+          <w:sz w:val="24"/>
+          <w:szCs w:val="24"/>
+        </w:rPr>
+        <w:t>asthenia</w:t>
+      </w:r>
+      <w:proofErr w:type="spellEnd"/>
+      <w:r>
+        <w:rPr>
+          <w:sz w:val="24"/>
+          <w:szCs w:val="24"/>
+        </w:rPr>
+        <w:t>: il soggetto ha spossatezza</w:t>
       </w:r>
     </w:p>
     <w:p>
@@ -1925,12 +2485,21 @@
           <w:szCs w:val="24"/>
         </w:rPr>
       </w:pPr>
-      <w:r>
-        <w:rPr>
-          <w:sz w:val="24"/>
-          <w:szCs w:val="24"/>
-        </w:rPr>
-        <w:t>breathing_difficulty: il soggetto presenta difficoltà respiratorie</w:t>
+      <w:proofErr w:type="spellStart"/>
+      <w:r>
+        <w:rPr>
+          <w:sz w:val="24"/>
+          <w:szCs w:val="24"/>
+        </w:rPr>
+        <w:t>breathing_difficulty</w:t>
+      </w:r>
+      <w:proofErr w:type="spellEnd"/>
+      <w:r>
+        <w:rPr>
+          <w:sz w:val="24"/>
+          <w:szCs w:val="24"/>
+        </w:rPr>
+        <w:t>: il soggetto presenta difficoltà respiratorie</w:t>
       </w:r>
     </w:p>
     <w:p>
@@ -1949,12 +2518,21 @@
           <w:szCs w:val="24"/>
         </w:rPr>
       </w:pPr>
-      <w:r>
-        <w:rPr>
-          <w:sz w:val="24"/>
-          <w:szCs w:val="24"/>
-        </w:rPr>
-        <w:t>serious_symptoms: il soggetto presenta sintomi gravi del covid</w:t>
+      <w:proofErr w:type="spellStart"/>
+      <w:r>
+        <w:rPr>
+          <w:sz w:val="24"/>
+          <w:szCs w:val="24"/>
+        </w:rPr>
+        <w:t>serious_symptoms</w:t>
+      </w:r>
+      <w:proofErr w:type="spellEnd"/>
+      <w:r>
+        <w:rPr>
+          <w:sz w:val="24"/>
+          <w:szCs w:val="24"/>
+        </w:rPr>
+        <w:t>: il soggetto presenta sintomi gravi del covid</w:t>
       </w:r>
     </w:p>
     <w:p>
@@ -1973,12 +2551,21 @@
           <w:szCs w:val="24"/>
         </w:rPr>
       </w:pPr>
-      <w:r>
-        <w:rPr>
-          <w:sz w:val="24"/>
-          <w:szCs w:val="24"/>
-        </w:rPr>
-        <w:t>taste_or_smell_loss: il soggetto presenta la perdita di gusto o odore</w:t>
+      <w:proofErr w:type="spellStart"/>
+      <w:r>
+        <w:rPr>
+          <w:sz w:val="24"/>
+          <w:szCs w:val="24"/>
+        </w:rPr>
+        <w:t>taste_or_smell_loss</w:t>
+      </w:r>
+      <w:proofErr w:type="spellEnd"/>
+      <w:r>
+        <w:rPr>
+          <w:sz w:val="24"/>
+          <w:szCs w:val="24"/>
+        </w:rPr>
+        <w:t>: il soggetto presenta la perdita di gusto o odore</w:t>
       </w:r>
     </w:p>
     <w:p>
@@ -1997,12 +2584,21 @@
           <w:szCs w:val="24"/>
         </w:rPr>
       </w:pPr>
-      <w:r>
-        <w:rPr>
-          <w:sz w:val="24"/>
-          <w:szCs w:val="24"/>
-        </w:rPr>
-        <w:t xml:space="preserve">chest_pain: il soggetto ha il dolore al petto </w:t>
+      <w:proofErr w:type="spellStart"/>
+      <w:r>
+        <w:rPr>
+          <w:sz w:val="24"/>
+          <w:szCs w:val="24"/>
+        </w:rPr>
+        <w:t>chest_pain</w:t>
+      </w:r>
+      <w:proofErr w:type="spellEnd"/>
+      <w:r>
+        <w:rPr>
+          <w:sz w:val="24"/>
+          <w:szCs w:val="24"/>
+        </w:rPr>
+        <w:t xml:space="preserve">: il soggetto ha il dolore al petto </w:t>
       </w:r>
     </w:p>
     <w:p>
@@ -2021,12 +2617,21 @@
           <w:szCs w:val="24"/>
         </w:rPr>
       </w:pPr>
-      <w:r>
-        <w:rPr>
-          <w:sz w:val="24"/>
-          <w:szCs w:val="24"/>
-        </w:rPr>
-        <w:t>is_protected: il soggetto è protetto</w:t>
+      <w:proofErr w:type="spellStart"/>
+      <w:r>
+        <w:rPr>
+          <w:sz w:val="24"/>
+          <w:szCs w:val="24"/>
+        </w:rPr>
+        <w:t>is_protected</w:t>
+      </w:r>
+      <w:proofErr w:type="spellEnd"/>
+      <w:r>
+        <w:rPr>
+          <w:sz w:val="24"/>
+          <w:szCs w:val="24"/>
+        </w:rPr>
+        <w:t>: il soggetto è protetto</w:t>
       </w:r>
     </w:p>
     <w:p>
@@ -2045,12 +2650,21 @@
           <w:szCs w:val="24"/>
         </w:rPr>
       </w:pPr>
-      <w:r>
-        <w:rPr>
-          <w:sz w:val="24"/>
-          <w:szCs w:val="24"/>
-        </w:rPr>
-        <w:t>already_had_covid: il soggetto ha già avuto il covid</w:t>
+      <w:proofErr w:type="spellStart"/>
+      <w:r>
+        <w:rPr>
+          <w:sz w:val="24"/>
+          <w:szCs w:val="24"/>
+        </w:rPr>
+        <w:t>already_had_covid</w:t>
+      </w:r>
+      <w:proofErr w:type="spellEnd"/>
+      <w:r>
+        <w:rPr>
+          <w:sz w:val="24"/>
+          <w:szCs w:val="24"/>
+        </w:rPr>
+        <w:t>: il soggetto ha già avuto il covid</w:t>
       </w:r>
     </w:p>
     <w:p>
@@ -2069,12 +2683,21 @@
           <w:szCs w:val="24"/>
         </w:rPr>
       </w:pPr>
-      <w:r>
-        <w:rPr>
-          <w:sz w:val="24"/>
-          <w:szCs w:val="24"/>
-        </w:rPr>
-        <w:t>vaccinated: il soggetto è vaccinato</w:t>
+      <w:proofErr w:type="spellStart"/>
+      <w:r>
+        <w:rPr>
+          <w:sz w:val="24"/>
+          <w:szCs w:val="24"/>
+        </w:rPr>
+        <w:t>vaccinated</w:t>
+      </w:r>
+      <w:proofErr w:type="spellEnd"/>
+      <w:r>
+        <w:rPr>
+          <w:sz w:val="24"/>
+          <w:szCs w:val="24"/>
+        </w:rPr>
+        <w:t>: il soggetto è vaccinato</w:t>
       </w:r>
     </w:p>
     <w:p>
@@ -2093,12 +2716,21 @@
           <w:szCs w:val="24"/>
         </w:rPr>
       </w:pPr>
-      <w:r>
-        <w:rPr>
-          <w:sz w:val="24"/>
-          <w:szCs w:val="24"/>
-        </w:rPr>
-        <w:t>is_at_risk: il soggetto è a rischio</w:t>
+      <w:proofErr w:type="spellStart"/>
+      <w:r>
+        <w:rPr>
+          <w:sz w:val="24"/>
+          <w:szCs w:val="24"/>
+        </w:rPr>
+        <w:t>is_at_risk</w:t>
+      </w:r>
+      <w:proofErr w:type="spellEnd"/>
+      <w:r>
+        <w:rPr>
+          <w:sz w:val="24"/>
+          <w:szCs w:val="24"/>
+        </w:rPr>
+        <w:t>: il soggetto è a rischio</w:t>
       </w:r>
     </w:p>
     <w:p>
@@ -2117,12 +2749,21 @@
           <w:szCs w:val="24"/>
         </w:rPr>
       </w:pPr>
-      <w:r>
-        <w:rPr>
-          <w:sz w:val="24"/>
-          <w:szCs w:val="24"/>
-        </w:rPr>
-        <w:t>hanged_out_no_protection: il soggetto non ha usato protezione quando è all’esterno</w:t>
+      <w:proofErr w:type="spellStart"/>
+      <w:r>
+        <w:rPr>
+          <w:sz w:val="24"/>
+          <w:szCs w:val="24"/>
+        </w:rPr>
+        <w:t>hanged_out_no_protection</w:t>
+      </w:r>
+      <w:proofErr w:type="spellEnd"/>
+      <w:r>
+        <w:rPr>
+          <w:sz w:val="24"/>
+          <w:szCs w:val="24"/>
+        </w:rPr>
+        <w:t>: il soggetto non ha usato protezione quando è all’esterno</w:t>
       </w:r>
     </w:p>
     <w:p>
@@ -2141,12 +2782,21 @@
           <w:szCs w:val="24"/>
         </w:rPr>
       </w:pPr>
-      <w:r>
-        <w:rPr>
-          <w:sz w:val="24"/>
-          <w:szCs w:val="24"/>
-        </w:rPr>
-        <w:t>contact_with_positive: il soggetto ha avuto contatto con un positivo</w:t>
+      <w:proofErr w:type="spellStart"/>
+      <w:r>
+        <w:rPr>
+          <w:sz w:val="24"/>
+          <w:szCs w:val="24"/>
+        </w:rPr>
+        <w:t>contact_with_positive</w:t>
+      </w:r>
+      <w:proofErr w:type="spellEnd"/>
+      <w:r>
+        <w:rPr>
+          <w:sz w:val="24"/>
+          <w:szCs w:val="24"/>
+        </w:rPr>
+        <w:t>: il soggetto ha avuto contatto con un positivo</w:t>
       </w:r>
     </w:p>
     <w:p>
@@ -2165,12 +2815,21 @@
           <w:szCs w:val="24"/>
         </w:rPr>
       </w:pPr>
-      <w:r>
-        <w:rPr>
-          <w:sz w:val="24"/>
-          <w:szCs w:val="24"/>
-        </w:rPr>
-        <w:t>no_symptoms: il soggetto non ha sintomi</w:t>
+      <w:proofErr w:type="spellStart"/>
+      <w:r>
+        <w:rPr>
+          <w:sz w:val="24"/>
+          <w:szCs w:val="24"/>
+        </w:rPr>
+        <w:t>no_symptoms</w:t>
+      </w:r>
+      <w:proofErr w:type="spellEnd"/>
+      <w:r>
+        <w:rPr>
+          <w:sz w:val="24"/>
+          <w:szCs w:val="24"/>
+        </w:rPr>
+        <w:t>: il soggetto non ha sintomi</w:t>
       </w:r>
     </w:p>
     <w:p>
@@ -2189,12 +2848,21 @@
           <w:szCs w:val="24"/>
         </w:rPr>
       </w:pPr>
-      <w:r>
-        <w:rPr>
-          <w:sz w:val="24"/>
-          <w:szCs w:val="24"/>
-        </w:rPr>
-        <w:t>flu: il soggetto ha l’influenza</w:t>
+      <w:proofErr w:type="spellStart"/>
+      <w:r>
+        <w:rPr>
+          <w:sz w:val="24"/>
+          <w:szCs w:val="24"/>
+        </w:rPr>
+        <w:t>flu</w:t>
+      </w:r>
+      <w:proofErr w:type="spellEnd"/>
+      <w:r>
+        <w:rPr>
+          <w:sz w:val="24"/>
+          <w:szCs w:val="24"/>
+        </w:rPr>
+        <w:t>: il soggetto ha l’influenza</w:t>
       </w:r>
     </w:p>
     <w:p>
@@ -2213,12 +2881,21 @@
           <w:szCs w:val="24"/>
         </w:rPr>
       </w:pPr>
-      <w:r>
-        <w:rPr>
-          <w:sz w:val="24"/>
-          <w:szCs w:val="24"/>
-        </w:rPr>
-        <w:t>covid_mild: il soggetto ha il covid in maniera leggera</w:t>
+      <w:proofErr w:type="spellStart"/>
+      <w:r>
+        <w:rPr>
+          <w:sz w:val="24"/>
+          <w:szCs w:val="24"/>
+        </w:rPr>
+        <w:t>covid_mild</w:t>
+      </w:r>
+      <w:proofErr w:type="spellEnd"/>
+      <w:r>
+        <w:rPr>
+          <w:sz w:val="24"/>
+          <w:szCs w:val="24"/>
+        </w:rPr>
+        <w:t>: il soggetto ha il covid in maniera leggera</w:t>
       </w:r>
     </w:p>
     <w:p>
@@ -2237,12 +2914,21 @@
           <w:szCs w:val="24"/>
         </w:rPr>
       </w:pPr>
-      <w:r>
-        <w:rPr>
-          <w:sz w:val="24"/>
-          <w:szCs w:val="24"/>
-        </w:rPr>
-        <w:t>covid_serious: il soggetto ha il covid in maniera grave</w:t>
+      <w:proofErr w:type="spellStart"/>
+      <w:r>
+        <w:rPr>
+          <w:sz w:val="24"/>
+          <w:szCs w:val="24"/>
+        </w:rPr>
+        <w:t>covid_serious</w:t>
+      </w:r>
+      <w:proofErr w:type="spellEnd"/>
+      <w:r>
+        <w:rPr>
+          <w:sz w:val="24"/>
+          <w:szCs w:val="24"/>
+        </w:rPr>
+        <w:t>: il soggetto ha il covid in maniera grave</w:t>
       </w:r>
     </w:p>
     <w:p>
@@ -2261,12 +2947,21 @@
           <w:szCs w:val="24"/>
         </w:rPr>
       </w:pPr>
-      <w:r>
-        <w:rPr>
-          <w:sz w:val="24"/>
-          <w:szCs w:val="24"/>
-        </w:rPr>
-        <w:t>tested_positive: il soggetto è risultato positivo al covid</w:t>
+      <w:proofErr w:type="spellStart"/>
+      <w:r>
+        <w:rPr>
+          <w:sz w:val="24"/>
+          <w:szCs w:val="24"/>
+        </w:rPr>
+        <w:t>tested_positive</w:t>
+      </w:r>
+      <w:proofErr w:type="spellEnd"/>
+      <w:r>
+        <w:rPr>
+          <w:sz w:val="24"/>
+          <w:szCs w:val="24"/>
+        </w:rPr>
+        <w:t>: il soggetto è risultato positivo al covid</w:t>
       </w:r>
     </w:p>
     <w:sectPr>
@@ -3592,6 +4287,7 @@
   <w:style w:type="character" w:default="1" w:styleId="Carpredefinitoparagrafo">
     <w:name w:val="Default Paragraph Font"/>
     <w:uiPriority w:val="1"/>
+    <w:semiHidden/>
     <w:unhideWhenUsed/>
   </w:style>
   <w:style w:type="table" w:default="1" w:styleId="Tabellanormale">

--- a/doc/Documentazione Progetto CovidKB.docx
+++ b/doc/Documentazione Progetto CovidKB.docx
@@ -1,6 +1,6 @@
 
 <file path=word/document.xml><?xml version="1.0" encoding="utf-8"?>
-<w:document xmlns:wpc="http://schemas.microsoft.com/office/word/2010/wordprocessingCanvas" xmlns:cx="http://schemas.microsoft.com/office/drawing/2014/chartex" xmlns:cx1="http://schemas.microsoft.com/office/drawing/2015/9/8/chartex" xmlns:cx2="http://schemas.microsoft.com/office/drawing/2015/10/21/chartex" xmlns:cx3="http://schemas.microsoft.com/office/drawing/2016/5/9/chartex" xmlns:cx4="http://schemas.microsoft.com/office/drawing/2016/5/10/chartex" xmlns:cx5="http://schemas.microsoft.com/office/drawing/2016/5/11/chartex" xmlns:cx6="http://schemas.microsoft.com/office/drawing/2016/5/12/chartex" xmlns:cx7="http://schemas.microsoft.com/office/drawing/2016/5/13/chartex" xmlns:cx8="http://schemas.microsoft.com/office/drawing/2016/5/14/chartex" xmlns:mc="http://schemas.openxmlformats.org/markup-compatibility/2006" xmlns:aink="http://schemas.microsoft.com/office/drawing/2016/ink" xmlns:am3d="http://schemas.microsoft.com/office/drawing/2017/model3d" xmlns:o="urn:schemas-microsoft-com:office:office" xmlns:r="http://schemas.openxmlformats.org/officeDocument/2006/relationships" xmlns:m="http://schemas.openxmlformats.org/officeDocument/2006/math" xmlns:v="urn:schemas-microsoft-com:vml" xmlns:wp14="http://schemas.microsoft.com/office/word/2010/wordprocessingDrawing" xmlns:wp="http://schemas.openxmlformats.org/drawingml/2006/wordprocessingDrawing" xmlns:w10="urn:schemas-microsoft-com:office:word" xmlns:w="http://schemas.openxmlformats.org/wordprocessingml/2006/main" xmlns:w14="http://schemas.microsoft.com/office/word/2010/wordml" xmlns:w15="http://schemas.microsoft.com/office/word/2012/wordml" xmlns:w16cex="http://schemas.microsoft.com/office/word/2018/wordml/cex" xmlns:w16cid="http://schemas.microsoft.com/office/word/2016/wordml/cid" xmlns:w16="http://schemas.microsoft.com/office/word/2018/wordml" xmlns:w16sdtdh="http://schemas.microsoft.com/office/word/2020/wordml/sdtdatahash" xmlns:w16se="http://schemas.microsoft.com/office/word/2015/wordml/symex" xmlns:wpg="http://schemas.microsoft.com/office/word/2010/wordprocessingGroup" xmlns:wpi="http://schemas.microsoft.com/office/word/2010/wordprocessingInk" xmlns:wne="http://schemas.microsoft.com/office/word/2006/wordml" xmlns:wps="http://schemas.microsoft.com/office/word/2010/wordprocessingShape" mc:Ignorable="w14 w15 w16se w16cid w16 w16cex w16sdtdh wp14">
+<w:document xmlns:wpc="http://schemas.microsoft.com/office/word/2010/wordprocessingCanvas" xmlns:cx="http://schemas.microsoft.com/office/drawing/2014/chartex" xmlns:cx1="http://schemas.microsoft.com/office/drawing/2015/9/8/chartex" xmlns:cx2="http://schemas.microsoft.com/office/drawing/2015/10/21/chartex" xmlns:cx3="http://schemas.microsoft.com/office/drawing/2016/5/9/chartex" xmlns:cx4="http://schemas.microsoft.com/office/drawing/2016/5/10/chartex" xmlns:cx5="http://schemas.microsoft.com/office/drawing/2016/5/11/chartex" xmlns:cx6="http://schemas.microsoft.com/office/drawing/2016/5/12/chartex" xmlns:cx7="http://schemas.microsoft.com/office/drawing/2016/5/13/chartex" xmlns:cx8="http://schemas.microsoft.com/office/drawing/2016/5/14/chartex" xmlns:mc="http://schemas.openxmlformats.org/markup-compatibility/2006" xmlns:aink="http://schemas.microsoft.com/office/drawing/2016/ink" xmlns:am3d="http://schemas.microsoft.com/office/drawing/2017/model3d" xmlns:o="urn:schemas-microsoft-com:office:office" xmlns:oel="http://schemas.microsoft.com/office/2019/extlst" xmlns:r="http://schemas.openxmlformats.org/officeDocument/2006/relationships" xmlns:m="http://schemas.openxmlformats.org/officeDocument/2006/math" xmlns:v="urn:schemas-microsoft-com:vml" xmlns:wp14="http://schemas.microsoft.com/office/word/2010/wordprocessingDrawing" xmlns:wp="http://schemas.openxmlformats.org/drawingml/2006/wordprocessingDrawing" xmlns:w10="urn:schemas-microsoft-com:office:word" xmlns:w="http://schemas.openxmlformats.org/wordprocessingml/2006/main" xmlns:w14="http://schemas.microsoft.com/office/word/2010/wordml" xmlns:w15="http://schemas.microsoft.com/office/word/2012/wordml" xmlns:w16cex="http://schemas.microsoft.com/office/word/2018/wordml/cex" xmlns:w16cid="http://schemas.microsoft.com/office/word/2016/wordml/cid" xmlns:w16="http://schemas.microsoft.com/office/word/2018/wordml" xmlns:w16sdtdh="http://schemas.microsoft.com/office/word/2020/wordml/sdtdatahash" xmlns:w16se="http://schemas.microsoft.com/office/word/2015/wordml/symex" xmlns:wpg="http://schemas.microsoft.com/office/word/2010/wordprocessingGroup" xmlns:wpi="http://schemas.microsoft.com/office/word/2010/wordprocessingInk" xmlns:wne="http://schemas.microsoft.com/office/word/2006/wordml" xmlns:wps="http://schemas.microsoft.com/office/word/2010/wordprocessingShape" mc:Ignorable="w14 w15 w16se w16cid w16 w16cex w16sdtdh wp14">
   <w:body>
     <w:p>
       <w:pPr>
@@ -64,23 +64,7 @@
           <w:sz w:val="24"/>
           <w:szCs w:val="24"/>
         </w:rPr>
-        <w:t xml:space="preserve">Pasquale </w:t>
-      </w:r>
-      <w:proofErr w:type="spellStart"/>
-      <w:r>
-        <w:rPr>
-          <w:sz w:val="24"/>
-          <w:szCs w:val="24"/>
-        </w:rPr>
-        <w:t>Monniello</w:t>
-      </w:r>
-      <w:proofErr w:type="spellEnd"/>
-      <w:r>
-        <w:rPr>
-          <w:sz w:val="24"/>
-          <w:szCs w:val="24"/>
-        </w:rPr>
-        <w:t xml:space="preserve">, </w:t>
+        <w:t xml:space="preserve">Pasquale Monniello, </w:t>
       </w:r>
       <w:proofErr w:type="spellStart"/>
       <w:r>
@@ -2964,6 +2948,462 @@
         <w:t>: il soggetto è risultato positivo al covid</w:t>
       </w:r>
     </w:p>
+    <w:p>
+      <w:pPr>
+        <w:tabs>
+          <w:tab w:val="left" w:pos="3015"/>
+        </w:tabs>
+        <w:spacing w:after="0" w:line="240" w:lineRule="auto"/>
+        <w:rPr>
+          <w:sz w:val="24"/>
+          <w:szCs w:val="24"/>
+        </w:rPr>
+      </w:pPr>
+    </w:p>
+    <w:p>
+      <w:pPr>
+        <w:pStyle w:val="Titolo1"/>
+      </w:pPr>
+      <w:r>
+        <w:t>Valutazione</w:t>
+      </w:r>
+    </w:p>
+    <w:p>
+      <w:pPr>
+        <w:rPr>
+          <w:sz w:val="24"/>
+          <w:szCs w:val="24"/>
+        </w:rPr>
+      </w:pPr>
+      <w:r>
+        <w:rPr>
+          <w:sz w:val="24"/>
+          <w:szCs w:val="24"/>
+        </w:rPr>
+        <w:t xml:space="preserve">Poiché la correttezza di una KB dipende dalla sua semantica ed è indipendente dall’algoritmo eseguito, e data la semplicità del progetto, che non prevede nessun apprendimento o casualità, ergo la valutazione può avvenire offline, la valutazione quantitativa può avvenire su due principali assi: </w:t>
+      </w:r>
+    </w:p>
+    <w:p>
+      <w:pPr>
+        <w:pStyle w:val="Paragrafoelenco"/>
+        <w:numPr>
+          <w:ilvl w:val="0"/>
+          <w:numId w:val="7"/>
+        </w:numPr>
+        <w:spacing w:line="256" w:lineRule="auto"/>
+        <w:rPr>
+          <w:sz w:val="24"/>
+          <w:szCs w:val="24"/>
+        </w:rPr>
+      </w:pPr>
+      <w:r>
+        <w:rPr>
+          <w:b/>
+          <w:bCs/>
+          <w:sz w:val="24"/>
+          <w:szCs w:val="24"/>
+        </w:rPr>
+        <w:t>Semantica</w:t>
+      </w:r>
+      <w:r>
+        <w:rPr>
+          <w:sz w:val="24"/>
+          <w:szCs w:val="24"/>
+        </w:rPr>
+        <w:t>. Si può verificare la KB è corretta semanticamente</w:t>
+      </w:r>
+      <w:r>
+        <w:rPr>
+          <w:sz w:val="24"/>
+          <w:szCs w:val="24"/>
+        </w:rPr>
+        <w:t xml:space="preserve">. </w:t>
+      </w:r>
+      <w:r>
+        <w:rPr>
+          <w:sz w:val="24"/>
+          <w:szCs w:val="24"/>
+        </w:rPr>
+        <w:t>Una KB corretta semanticamente permette di derivare conseguenze logiche correttamente.</w:t>
+      </w:r>
+    </w:p>
+    <w:p>
+      <w:pPr>
+        <w:pStyle w:val="Paragrafoelenco"/>
+        <w:numPr>
+          <w:ilvl w:val="0"/>
+          <w:numId w:val="7"/>
+        </w:numPr>
+        <w:spacing w:line="256" w:lineRule="auto"/>
+        <w:rPr>
+          <w:sz w:val="24"/>
+          <w:szCs w:val="24"/>
+        </w:rPr>
+      </w:pPr>
+      <w:r>
+        <w:rPr>
+          <w:b/>
+          <w:bCs/>
+          <w:sz w:val="24"/>
+          <w:szCs w:val="24"/>
+        </w:rPr>
+        <w:t>Procedura</w:t>
+      </w:r>
+      <w:r>
+        <w:rPr>
+          <w:sz w:val="24"/>
+          <w:szCs w:val="24"/>
+        </w:rPr>
+        <w:t>. Si può verificare che la procedura di dimostrazione degli atomi sia corretta (sound) e completa.</w:t>
+      </w:r>
+    </w:p>
+    <w:p>
+      <w:pPr>
+        <w:rPr>
+          <w:sz w:val="24"/>
+          <w:szCs w:val="24"/>
+        </w:rPr>
+      </w:pPr>
+      <w:r>
+        <w:rPr>
+          <w:sz w:val="24"/>
+          <w:szCs w:val="24"/>
+        </w:rPr>
+        <w:t xml:space="preserve">Se entrambi questi elementi dovessero risultare corretti qualsiasi sia la loro istanza, allora tutti i risultati forniti dal programma (e dalla KB) risulterebbero corretti. </w:t>
+      </w:r>
+    </w:p>
+    <w:p>
+      <w:pPr>
+        <w:rPr>
+          <w:sz w:val="24"/>
+          <w:szCs w:val="24"/>
+        </w:rPr>
+      </w:pPr>
+      <w:r>
+        <w:rPr>
+          <w:sz w:val="24"/>
+          <w:szCs w:val="24"/>
+        </w:rPr>
+        <w:t>È importante aggiungere che prima di effettuare la valutazione, è stato eseguito il debugging della conoscenza, portando al rilevamento di alcune falle nella semantica</w:t>
+      </w:r>
+    </w:p>
+    <w:p/>
+    <w:p>
+      <w:pPr>
+        <w:pStyle w:val="Titolo2"/>
+      </w:pPr>
+      <w:r>
+        <w:t>Procedura</w:t>
+      </w:r>
+    </w:p>
+    <w:p>
+      <w:pPr>
+        <w:rPr>
+          <w:sz w:val="24"/>
+          <w:szCs w:val="24"/>
+        </w:rPr>
+      </w:pPr>
+      <w:r>
+        <w:rPr>
+          <w:sz w:val="24"/>
+          <w:szCs w:val="24"/>
+        </w:rPr>
+        <w:t>La procedura che abbiamo implementato è quella Top-Down. Poiché abbiamo seguito l’algoritmo ben noto (SLD), ogni KB aciclica permette alla nostra procedura di produrre risultati e di essere sia corretta sia completa.</w:t>
+      </w:r>
+    </w:p>
+    <w:p>
+      <w:pPr>
+        <w:pStyle w:val="Titolo2"/>
+      </w:pPr>
+      <w:r>
+        <w:t>Semantica</w:t>
+      </w:r>
+    </w:p>
+    <w:p>
+      <w:pPr>
+        <w:rPr>
+          <w:sz w:val="24"/>
+          <w:szCs w:val="24"/>
+        </w:rPr>
+      </w:pPr>
+      <w:r>
+        <w:rPr>
+          <w:sz w:val="24"/>
+          <w:szCs w:val="24"/>
+        </w:rPr>
+        <w:t xml:space="preserve">Per verificare la correttezza della Semantica basta provare la sua corretta assiomatizzazione. A posteriori, la semantica della KB che abbiamo creato è </w:t>
+      </w:r>
+      <w:r>
+        <w:rPr>
+          <w:i/>
+          <w:iCs/>
+          <w:sz w:val="24"/>
+          <w:szCs w:val="24"/>
+        </w:rPr>
+        <w:t>estremamente semplicistica</w:t>
+      </w:r>
+      <w:r>
+        <w:rPr>
+          <w:sz w:val="24"/>
+          <w:szCs w:val="24"/>
+        </w:rPr>
+        <w:t xml:space="preserve">. Ad esempio: l’atomo </w:t>
+      </w:r>
+      <w:proofErr w:type="spellStart"/>
+      <w:r>
+        <w:rPr>
+          <w:sz w:val="24"/>
+          <w:szCs w:val="24"/>
+        </w:rPr>
+        <w:t>covid_mild</w:t>
+      </w:r>
+      <w:proofErr w:type="spellEnd"/>
+      <w:r>
+        <w:rPr>
+          <w:sz w:val="24"/>
+          <w:szCs w:val="24"/>
+        </w:rPr>
+        <w:t xml:space="preserve"> (Covid leggero) segue </w:t>
+      </w:r>
+      <w:proofErr w:type="spellStart"/>
+      <w:r>
+        <w:rPr>
+          <w:sz w:val="24"/>
+          <w:szCs w:val="24"/>
+        </w:rPr>
+        <w:t>common_symptoms</w:t>
+      </w:r>
+      <w:proofErr w:type="spellEnd"/>
+      <w:r>
+        <w:rPr>
+          <w:sz w:val="24"/>
+          <w:szCs w:val="24"/>
+        </w:rPr>
+        <w:t xml:space="preserve"> (</w:t>
+      </w:r>
+      <w:r>
+        <w:rPr>
+          <w:sz w:val="24"/>
+          <w:szCs w:val="24"/>
+        </w:rPr>
+        <w:t>S</w:t>
+      </w:r>
+      <w:r>
+        <w:rPr>
+          <w:sz w:val="24"/>
+          <w:szCs w:val="24"/>
+        </w:rPr>
+        <w:t xml:space="preserve">intomi comuni) e </w:t>
+      </w:r>
+      <w:proofErr w:type="spellStart"/>
+      <w:r>
+        <w:rPr>
+          <w:sz w:val="24"/>
+          <w:szCs w:val="24"/>
+        </w:rPr>
+        <w:t>is_at_risk</w:t>
+      </w:r>
+      <w:proofErr w:type="spellEnd"/>
+      <w:r>
+        <w:rPr>
+          <w:sz w:val="24"/>
+          <w:szCs w:val="24"/>
+        </w:rPr>
+        <w:t xml:space="preserve"> (</w:t>
+      </w:r>
+      <w:r>
+        <w:rPr>
+          <w:sz w:val="24"/>
+          <w:szCs w:val="24"/>
+        </w:rPr>
+        <w:t>P</w:t>
+      </w:r>
+      <w:r>
+        <w:rPr>
+          <w:sz w:val="24"/>
+          <w:szCs w:val="24"/>
+        </w:rPr>
+        <w:t xml:space="preserve">resenza del rischio), ma se si è a rischio e si ha di sintomi comuni non è detto che si sia malati di covid. </w:t>
+      </w:r>
+      <w:r>
+        <w:rPr>
+          <w:sz w:val="24"/>
+          <w:szCs w:val="24"/>
+        </w:rPr>
+        <w:t xml:space="preserve">Poiché la KB creata non è in grado di processare la causalità, nell’implementazione intesa se il soggetto è a rischio è necessariamente covid, se il soggetto è protetto, o non è a rischio, non ha il covid. Questo problema avrebbe potuto essere parzialmente risolto dall’introduzione delle clausole di Horn e dalla presenza delle negazioni. Un’altra incongruenza tra assiomatizzazione e mondo reale è che la protezione non è dicotomica e non si traduce necessariamente in immunità. </w:t>
+      </w:r>
+    </w:p>
+    <w:p>
+      <w:pPr>
+        <w:rPr>
+          <w:sz w:val="24"/>
+          <w:szCs w:val="24"/>
+        </w:rPr>
+      </w:pPr>
+      <w:r>
+        <w:rPr>
+          <w:sz w:val="24"/>
+          <w:szCs w:val="24"/>
+        </w:rPr>
+        <w:t>Ergo, per valutare la semantica corretta dobbiamo fare delle assunzioni sul mondo, riducendo la sua rappresentazione e semplificandola. Solo in tal caso l’assiomatizzazione allora può essere definita corretta.</w:t>
+      </w:r>
+    </w:p>
+    <w:p>
+      <w:pPr>
+        <w:rPr>
+          <w:sz w:val="24"/>
+          <w:szCs w:val="24"/>
+        </w:rPr>
+      </w:pPr>
+      <w:r>
+        <w:rPr>
+          <w:sz w:val="24"/>
+          <w:szCs w:val="24"/>
+        </w:rPr>
+        <w:t>Il</w:t>
+      </w:r>
+      <w:r>
+        <w:rPr>
+          <w:sz w:val="24"/>
+          <w:szCs w:val="24"/>
+        </w:rPr>
+        <w:t xml:space="preserve"> modo in cui questo può essere verificato</w:t>
+      </w:r>
+      <w:r>
+        <w:rPr>
+          <w:sz w:val="24"/>
+          <w:szCs w:val="24"/>
+        </w:rPr>
+        <w:t xml:space="preserve"> (non strettamente necessario)</w:t>
+      </w:r>
+      <w:r>
+        <w:rPr>
+          <w:sz w:val="24"/>
+          <w:szCs w:val="24"/>
+        </w:rPr>
+        <w:t xml:space="preserve"> </w:t>
+      </w:r>
+      <w:r>
+        <w:rPr>
+          <w:sz w:val="24"/>
+          <w:szCs w:val="24"/>
+        </w:rPr>
+        <w:t>sarebbe</w:t>
+      </w:r>
+      <w:r>
+        <w:rPr>
+          <w:sz w:val="24"/>
+          <w:szCs w:val="24"/>
+        </w:rPr>
+        <w:t xml:space="preserve"> con l’esecuzione del programma ripet</w:t>
+      </w:r>
+      <w:r>
+        <w:rPr>
+          <w:sz w:val="24"/>
+          <w:szCs w:val="24"/>
+        </w:rPr>
+        <w:t xml:space="preserve">uta </w:t>
+      </w:r>
+      <w:r>
+        <w:rPr>
+          <w:sz w:val="24"/>
+          <w:szCs w:val="24"/>
+        </w:rPr>
+        <w:t>per</w:t>
+      </w:r>
+      <w:r>
+        <w:rPr>
+          <w:sz w:val="24"/>
+          <w:szCs w:val="24"/>
+        </w:rPr>
+        <w:t xml:space="preserve"> </w:t>
+      </w:r>
+      <w:r>
+        <w:rPr>
+          <w:sz w:val="24"/>
+          <w:szCs w:val="24"/>
+        </w:rPr>
+        <w:t>ognuna</w:t>
+      </w:r>
+      <w:r>
+        <w:rPr>
+          <w:sz w:val="24"/>
+          <w:szCs w:val="24"/>
+        </w:rPr>
+        <w:t xml:space="preserve"> </w:t>
+      </w:r>
+      <w:r>
+        <w:rPr>
+          <w:sz w:val="24"/>
+          <w:szCs w:val="24"/>
+        </w:rPr>
+        <w:t>del</w:t>
+      </w:r>
+      <w:r>
+        <w:rPr>
+          <w:sz w:val="24"/>
+          <w:szCs w:val="24"/>
+        </w:rPr>
+        <w:t>le configurazioni (modelli) della KB possibili</w:t>
+      </w:r>
+      <w:r>
+        <w:rPr>
+          <w:sz w:val="24"/>
+          <w:szCs w:val="24"/>
+        </w:rPr>
+        <w:t xml:space="preserve"> e comparando i valori ottenuti con i valori </w:t>
+      </w:r>
+      <w:r>
+        <w:rPr>
+          <w:sz w:val="24"/>
+          <w:szCs w:val="24"/>
+        </w:rPr>
+        <w:t xml:space="preserve">reali. </w:t>
+      </w:r>
+      <w:r>
+        <w:rPr>
+          <w:sz w:val="24"/>
+          <w:szCs w:val="24"/>
+        </w:rPr>
+        <w:t xml:space="preserve">Considerando 11 atomi </w:t>
+      </w:r>
+      <w:proofErr w:type="spellStart"/>
+      <w:r>
+        <w:rPr>
+          <w:sz w:val="24"/>
+          <w:szCs w:val="24"/>
+        </w:rPr>
+        <w:t>Askable</w:t>
+      </w:r>
+      <w:proofErr w:type="spellEnd"/>
+      <w:r>
+        <w:rPr>
+          <w:sz w:val="24"/>
+          <w:szCs w:val="24"/>
+        </w:rPr>
+        <w:t>, vi sono 2^11 possibili modelli di KB. Se la semantica è stata implementata correttamente, la KB avrà il 100% di True Positive rate.</w:t>
+      </w:r>
+    </w:p>
+    <w:p>
+      <w:pPr>
+        <w:rPr>
+          <w:sz w:val="24"/>
+          <w:szCs w:val="24"/>
+        </w:rPr>
+      </w:pPr>
+    </w:p>
+    <w:p>
+      <w:pPr>
+        <w:tabs>
+          <w:tab w:val="left" w:pos="3015"/>
+        </w:tabs>
+        <w:spacing w:after="0" w:line="240" w:lineRule="auto"/>
+        <w:rPr>
+          <w:sz w:val="24"/>
+          <w:szCs w:val="24"/>
+        </w:rPr>
+      </w:pPr>
+    </w:p>
     <w:sectPr>
       <w:footerReference w:type="default" r:id="rId10"/>
       <w:pgSz w:w="11906" w:h="16838"/>
@@ -2976,7 +3416,7 @@
 </file>
 
 <file path=word/endnotes.xml><?xml version="1.0" encoding="utf-8"?>
-<w:endnotes xmlns:wpc="http://schemas.microsoft.com/office/word/2010/wordprocessingCanvas" xmlns:cx="http://schemas.microsoft.com/office/drawing/2014/chartex" xmlns:cx1="http://schemas.microsoft.com/office/drawing/2015/9/8/chartex" xmlns:cx2="http://schemas.microsoft.com/office/drawing/2015/10/21/chartex" xmlns:cx3="http://schemas.microsoft.com/office/drawing/2016/5/9/chartex" xmlns:cx4="http://schemas.microsoft.com/office/drawing/2016/5/10/chartex" xmlns:cx5="http://schemas.microsoft.com/office/drawing/2016/5/11/chartex" xmlns:cx6="http://schemas.microsoft.com/office/drawing/2016/5/12/chartex" xmlns:cx7="http://schemas.microsoft.com/office/drawing/2016/5/13/chartex" xmlns:cx8="http://schemas.microsoft.com/office/drawing/2016/5/14/chartex" xmlns:mc="http://schemas.openxmlformats.org/markup-compatibility/2006" xmlns:aink="http://schemas.microsoft.com/office/drawing/2016/ink" xmlns:am3d="http://schemas.microsoft.com/office/drawing/2017/model3d" xmlns:o="urn:schemas-microsoft-com:office:office" xmlns:r="http://schemas.openxmlformats.org/officeDocument/2006/relationships" xmlns:m="http://schemas.openxmlformats.org/officeDocument/2006/math" xmlns:v="urn:schemas-microsoft-com:vml" xmlns:wp14="http://schemas.microsoft.com/office/word/2010/wordprocessingDrawing" xmlns:wp="http://schemas.openxmlformats.org/drawingml/2006/wordprocessingDrawing" xmlns:w10="urn:schemas-microsoft-com:office:word" xmlns:w="http://schemas.openxmlformats.org/wordprocessingml/2006/main" xmlns:w14="http://schemas.microsoft.com/office/word/2010/wordml" xmlns:w15="http://schemas.microsoft.com/office/word/2012/wordml" xmlns:w16cex="http://schemas.microsoft.com/office/word/2018/wordml/cex" xmlns:w16cid="http://schemas.microsoft.com/office/word/2016/wordml/cid" xmlns:w16="http://schemas.microsoft.com/office/word/2018/wordml" xmlns:w16sdtdh="http://schemas.microsoft.com/office/word/2020/wordml/sdtdatahash" xmlns:w16se="http://schemas.microsoft.com/office/word/2015/wordml/symex" xmlns:wpg="http://schemas.microsoft.com/office/word/2010/wordprocessingGroup" xmlns:wpi="http://schemas.microsoft.com/office/word/2010/wordprocessingInk" xmlns:wne="http://schemas.microsoft.com/office/word/2006/wordml" xmlns:wps="http://schemas.microsoft.com/office/word/2010/wordprocessingShape" mc:Ignorable="w14 w15 w16se w16cid w16 w16cex w16sdtdh wp14">
+<w:endnotes xmlns:wpc="http://schemas.microsoft.com/office/word/2010/wordprocessingCanvas" xmlns:cx="http://schemas.microsoft.com/office/drawing/2014/chartex" xmlns:cx1="http://schemas.microsoft.com/office/drawing/2015/9/8/chartex" xmlns:cx2="http://schemas.microsoft.com/office/drawing/2015/10/21/chartex" xmlns:cx3="http://schemas.microsoft.com/office/drawing/2016/5/9/chartex" xmlns:cx4="http://schemas.microsoft.com/office/drawing/2016/5/10/chartex" xmlns:cx5="http://schemas.microsoft.com/office/drawing/2016/5/11/chartex" xmlns:cx6="http://schemas.microsoft.com/office/drawing/2016/5/12/chartex" xmlns:cx7="http://schemas.microsoft.com/office/drawing/2016/5/13/chartex" xmlns:cx8="http://schemas.microsoft.com/office/drawing/2016/5/14/chartex" xmlns:mc="http://schemas.openxmlformats.org/markup-compatibility/2006" xmlns:aink="http://schemas.microsoft.com/office/drawing/2016/ink" xmlns:am3d="http://schemas.microsoft.com/office/drawing/2017/model3d" xmlns:o="urn:schemas-microsoft-com:office:office" xmlns:oel="http://schemas.microsoft.com/office/2019/extlst" xmlns:r="http://schemas.openxmlformats.org/officeDocument/2006/relationships" xmlns:m="http://schemas.openxmlformats.org/officeDocument/2006/math" xmlns:v="urn:schemas-microsoft-com:vml" xmlns:wp14="http://schemas.microsoft.com/office/word/2010/wordprocessingDrawing" xmlns:wp="http://schemas.openxmlformats.org/drawingml/2006/wordprocessingDrawing" xmlns:w10="urn:schemas-microsoft-com:office:word" xmlns:w="http://schemas.openxmlformats.org/wordprocessingml/2006/main" xmlns:w14="http://schemas.microsoft.com/office/word/2010/wordml" xmlns:w15="http://schemas.microsoft.com/office/word/2012/wordml" xmlns:w16cex="http://schemas.microsoft.com/office/word/2018/wordml/cex" xmlns:w16cid="http://schemas.microsoft.com/office/word/2016/wordml/cid" xmlns:w16="http://schemas.microsoft.com/office/word/2018/wordml" xmlns:w16sdtdh="http://schemas.microsoft.com/office/word/2020/wordml/sdtdatahash" xmlns:w16se="http://schemas.microsoft.com/office/word/2015/wordml/symex" xmlns:wpg="http://schemas.microsoft.com/office/word/2010/wordprocessingGroup" xmlns:wpi="http://schemas.microsoft.com/office/word/2010/wordprocessingInk" xmlns:wne="http://schemas.microsoft.com/office/word/2006/wordml" xmlns:wps="http://schemas.microsoft.com/office/word/2010/wordprocessingShape" mc:Ignorable="w14 w15 w16se w16cid w16 w16cex w16sdtdh wp14">
   <w:endnote w:type="separator" w:id="-1">
     <w:p>
       <w:pPr>
@@ -3003,7 +3443,7 @@
 </file>
 
 <file path=word/footer1.xml><?xml version="1.0" encoding="utf-8"?>
-<w:ftr xmlns:wpc="http://schemas.microsoft.com/office/word/2010/wordprocessingCanvas" xmlns:cx="http://schemas.microsoft.com/office/drawing/2014/chartex" xmlns:cx1="http://schemas.microsoft.com/office/drawing/2015/9/8/chartex" xmlns:cx2="http://schemas.microsoft.com/office/drawing/2015/10/21/chartex" xmlns:cx3="http://schemas.microsoft.com/office/drawing/2016/5/9/chartex" xmlns:cx4="http://schemas.microsoft.com/office/drawing/2016/5/10/chartex" xmlns:cx5="http://schemas.microsoft.com/office/drawing/2016/5/11/chartex" xmlns:cx6="http://schemas.microsoft.com/office/drawing/2016/5/12/chartex" xmlns:cx7="http://schemas.microsoft.com/office/drawing/2016/5/13/chartex" xmlns:cx8="http://schemas.microsoft.com/office/drawing/2016/5/14/chartex" xmlns:mc="http://schemas.openxmlformats.org/markup-compatibility/2006" xmlns:aink="http://schemas.microsoft.com/office/drawing/2016/ink" xmlns:am3d="http://schemas.microsoft.com/office/drawing/2017/model3d" xmlns:o="urn:schemas-microsoft-com:office:office" xmlns:r="http://schemas.openxmlformats.org/officeDocument/2006/relationships" xmlns:m="http://schemas.openxmlformats.org/officeDocument/2006/math" xmlns:v="urn:schemas-microsoft-com:vml" xmlns:wp14="http://schemas.microsoft.com/office/word/2010/wordprocessingDrawing" xmlns:wp="http://schemas.openxmlformats.org/drawingml/2006/wordprocessingDrawing" xmlns:w10="urn:schemas-microsoft-com:office:word" xmlns:w="http://schemas.openxmlformats.org/wordprocessingml/2006/main" xmlns:w14="http://schemas.microsoft.com/office/word/2010/wordml" xmlns:w15="http://schemas.microsoft.com/office/word/2012/wordml" xmlns:w16cex="http://schemas.microsoft.com/office/word/2018/wordml/cex" xmlns:w16cid="http://schemas.microsoft.com/office/word/2016/wordml/cid" xmlns:w16="http://schemas.microsoft.com/office/word/2018/wordml" xmlns:w16sdtdh="http://schemas.microsoft.com/office/word/2020/wordml/sdtdatahash" xmlns:w16se="http://schemas.microsoft.com/office/word/2015/wordml/symex" xmlns:wpg="http://schemas.microsoft.com/office/word/2010/wordprocessingGroup" xmlns:wpi="http://schemas.microsoft.com/office/word/2010/wordprocessingInk" xmlns:wne="http://schemas.microsoft.com/office/word/2006/wordml" xmlns:wps="http://schemas.microsoft.com/office/word/2010/wordprocessingShape" mc:Ignorable="w14 w15 w16se w16cid w16 w16cex w16sdtdh wp14">
+<w:ftr xmlns:wpc="http://schemas.microsoft.com/office/word/2010/wordprocessingCanvas" xmlns:cx="http://schemas.microsoft.com/office/drawing/2014/chartex" xmlns:cx1="http://schemas.microsoft.com/office/drawing/2015/9/8/chartex" xmlns:cx2="http://schemas.microsoft.com/office/drawing/2015/10/21/chartex" xmlns:cx3="http://schemas.microsoft.com/office/drawing/2016/5/9/chartex" xmlns:cx4="http://schemas.microsoft.com/office/drawing/2016/5/10/chartex" xmlns:cx5="http://schemas.microsoft.com/office/drawing/2016/5/11/chartex" xmlns:cx6="http://schemas.microsoft.com/office/drawing/2016/5/12/chartex" xmlns:cx7="http://schemas.microsoft.com/office/drawing/2016/5/13/chartex" xmlns:cx8="http://schemas.microsoft.com/office/drawing/2016/5/14/chartex" xmlns:mc="http://schemas.openxmlformats.org/markup-compatibility/2006" xmlns:aink="http://schemas.microsoft.com/office/drawing/2016/ink" xmlns:am3d="http://schemas.microsoft.com/office/drawing/2017/model3d" xmlns:o="urn:schemas-microsoft-com:office:office" xmlns:oel="http://schemas.microsoft.com/office/2019/extlst" xmlns:r="http://schemas.openxmlformats.org/officeDocument/2006/relationships" xmlns:m="http://schemas.openxmlformats.org/officeDocument/2006/math" xmlns:v="urn:schemas-microsoft-com:vml" xmlns:wp14="http://schemas.microsoft.com/office/word/2010/wordprocessingDrawing" xmlns:wp="http://schemas.openxmlformats.org/drawingml/2006/wordprocessingDrawing" xmlns:w10="urn:schemas-microsoft-com:office:word" xmlns:w="http://schemas.openxmlformats.org/wordprocessingml/2006/main" xmlns:w14="http://schemas.microsoft.com/office/word/2010/wordml" xmlns:w15="http://schemas.microsoft.com/office/word/2012/wordml" xmlns:w16cex="http://schemas.microsoft.com/office/word/2018/wordml/cex" xmlns:w16cid="http://schemas.microsoft.com/office/word/2016/wordml/cid" xmlns:w16="http://schemas.microsoft.com/office/word/2018/wordml" xmlns:w16sdtdh="http://schemas.microsoft.com/office/word/2020/wordml/sdtdatahash" xmlns:w16se="http://schemas.microsoft.com/office/word/2015/wordml/symex" xmlns:wpg="http://schemas.microsoft.com/office/word/2010/wordprocessingGroup" xmlns:wpi="http://schemas.microsoft.com/office/word/2010/wordprocessingInk" xmlns:wne="http://schemas.microsoft.com/office/word/2006/wordml" xmlns:wps="http://schemas.microsoft.com/office/word/2010/wordprocessingShape" mc:Ignorable="w14 w15 w16se w16cid w16 w16cex w16sdtdh wp14">
   <w:p>
     <w:pPr>
       <w:tabs>
@@ -3134,7 +3574,7 @@
 </file>
 
 <file path=word/footnotes.xml><?xml version="1.0" encoding="utf-8"?>
-<w:footnotes xmlns:wpc="http://schemas.microsoft.com/office/word/2010/wordprocessingCanvas" xmlns:cx="http://schemas.microsoft.com/office/drawing/2014/chartex" xmlns:cx1="http://schemas.microsoft.com/office/drawing/2015/9/8/chartex" xmlns:cx2="http://schemas.microsoft.com/office/drawing/2015/10/21/chartex" xmlns:cx3="http://schemas.microsoft.com/office/drawing/2016/5/9/chartex" xmlns:cx4="http://schemas.microsoft.com/office/drawing/2016/5/10/chartex" xmlns:cx5="http://schemas.microsoft.com/office/drawing/2016/5/11/chartex" xmlns:cx6="http://schemas.microsoft.com/office/drawing/2016/5/12/chartex" xmlns:cx7="http://schemas.microsoft.com/office/drawing/2016/5/13/chartex" xmlns:cx8="http://schemas.microsoft.com/office/drawing/2016/5/14/chartex" xmlns:mc="http://schemas.openxmlformats.org/markup-compatibility/2006" xmlns:aink="http://schemas.microsoft.com/office/drawing/2016/ink" xmlns:am3d="http://schemas.microsoft.com/office/drawing/2017/model3d" xmlns:o="urn:schemas-microsoft-com:office:office" xmlns:r="http://schemas.openxmlformats.org/officeDocument/2006/relationships" xmlns:m="http://schemas.openxmlformats.org/officeDocument/2006/math" xmlns:v="urn:schemas-microsoft-com:vml" xmlns:wp14="http://schemas.microsoft.com/office/word/2010/wordprocessingDrawing" xmlns:wp="http://schemas.openxmlformats.org/drawingml/2006/wordprocessingDrawing" xmlns:w10="urn:schemas-microsoft-com:office:word" xmlns:w="http://schemas.openxmlformats.org/wordprocessingml/2006/main" xmlns:w14="http://schemas.microsoft.com/office/word/2010/wordml" xmlns:w15="http://schemas.microsoft.com/office/word/2012/wordml" xmlns:w16cex="http://schemas.microsoft.com/office/word/2018/wordml/cex" xmlns:w16cid="http://schemas.microsoft.com/office/word/2016/wordml/cid" xmlns:w16="http://schemas.microsoft.com/office/word/2018/wordml" xmlns:w16sdtdh="http://schemas.microsoft.com/office/word/2020/wordml/sdtdatahash" xmlns:w16se="http://schemas.microsoft.com/office/word/2015/wordml/symex" xmlns:wpg="http://schemas.microsoft.com/office/word/2010/wordprocessingGroup" xmlns:wpi="http://schemas.microsoft.com/office/word/2010/wordprocessingInk" xmlns:wne="http://schemas.microsoft.com/office/word/2006/wordml" xmlns:wps="http://schemas.microsoft.com/office/word/2010/wordprocessingShape" mc:Ignorable="w14 w15 w16se w16cid w16 w16cex w16sdtdh wp14">
+<w:footnotes xmlns:wpc="http://schemas.microsoft.com/office/word/2010/wordprocessingCanvas" xmlns:cx="http://schemas.microsoft.com/office/drawing/2014/chartex" xmlns:cx1="http://schemas.microsoft.com/office/drawing/2015/9/8/chartex" xmlns:cx2="http://schemas.microsoft.com/office/drawing/2015/10/21/chartex" xmlns:cx3="http://schemas.microsoft.com/office/drawing/2016/5/9/chartex" xmlns:cx4="http://schemas.microsoft.com/office/drawing/2016/5/10/chartex" xmlns:cx5="http://schemas.microsoft.com/office/drawing/2016/5/11/chartex" xmlns:cx6="http://schemas.microsoft.com/office/drawing/2016/5/12/chartex" xmlns:cx7="http://schemas.microsoft.com/office/drawing/2016/5/13/chartex" xmlns:cx8="http://schemas.microsoft.com/office/drawing/2016/5/14/chartex" xmlns:mc="http://schemas.openxmlformats.org/markup-compatibility/2006" xmlns:aink="http://schemas.microsoft.com/office/drawing/2016/ink" xmlns:am3d="http://schemas.microsoft.com/office/drawing/2017/model3d" xmlns:o="urn:schemas-microsoft-com:office:office" xmlns:oel="http://schemas.microsoft.com/office/2019/extlst" xmlns:r="http://schemas.openxmlformats.org/officeDocument/2006/relationships" xmlns:m="http://schemas.openxmlformats.org/officeDocument/2006/math" xmlns:v="urn:schemas-microsoft-com:vml" xmlns:wp14="http://schemas.microsoft.com/office/word/2010/wordprocessingDrawing" xmlns:wp="http://schemas.openxmlformats.org/drawingml/2006/wordprocessingDrawing" xmlns:w10="urn:schemas-microsoft-com:office:word" xmlns:w="http://schemas.openxmlformats.org/wordprocessingml/2006/main" xmlns:w14="http://schemas.microsoft.com/office/word/2010/wordml" xmlns:w15="http://schemas.microsoft.com/office/word/2012/wordml" xmlns:w16cex="http://schemas.microsoft.com/office/word/2018/wordml/cex" xmlns:w16cid="http://schemas.microsoft.com/office/word/2016/wordml/cid" xmlns:w16="http://schemas.microsoft.com/office/word/2018/wordml" xmlns:w16sdtdh="http://schemas.microsoft.com/office/word/2020/wordml/sdtdatahash" xmlns:w16se="http://schemas.microsoft.com/office/word/2015/wordml/symex" xmlns:wpg="http://schemas.microsoft.com/office/word/2010/wordprocessingGroup" xmlns:wpi="http://schemas.microsoft.com/office/word/2010/wordprocessingInk" xmlns:wne="http://schemas.microsoft.com/office/word/2006/wordml" xmlns:wps="http://schemas.microsoft.com/office/word/2010/wordprocessingShape" mc:Ignorable="w14 w15 w16se w16cid w16 w16cex w16sdtdh wp14">
   <w:footnote w:type="separator" w:id="-1">
     <w:p>
       <w:pPr>
@@ -3161,7 +3601,7 @@
 </file>
 
 <file path=word/numbering.xml><?xml version="1.0" encoding="utf-8"?>
-<w:numbering xmlns:wpc="http://schemas.microsoft.com/office/word/2010/wordprocessingCanvas" xmlns:cx="http://schemas.microsoft.com/office/drawing/2014/chartex" xmlns:cx1="http://schemas.microsoft.com/office/drawing/2015/9/8/chartex" xmlns:cx2="http://schemas.microsoft.com/office/drawing/2015/10/21/chartex" xmlns:cx3="http://schemas.microsoft.com/office/drawing/2016/5/9/chartex" xmlns:cx4="http://schemas.microsoft.com/office/drawing/2016/5/10/chartex" xmlns:cx5="http://schemas.microsoft.com/office/drawing/2016/5/11/chartex" xmlns:cx6="http://schemas.microsoft.com/office/drawing/2016/5/12/chartex" xmlns:cx7="http://schemas.microsoft.com/office/drawing/2016/5/13/chartex" xmlns:cx8="http://schemas.microsoft.com/office/drawing/2016/5/14/chartex" xmlns:mc="http://schemas.openxmlformats.org/markup-compatibility/2006" xmlns:aink="http://schemas.microsoft.com/office/drawing/2016/ink" xmlns:am3d="http://schemas.microsoft.com/office/drawing/2017/model3d" xmlns:o="urn:schemas-microsoft-com:office:office" xmlns:r="http://schemas.openxmlformats.org/officeDocument/2006/relationships" xmlns:m="http://schemas.openxmlformats.org/officeDocument/2006/math" xmlns:v="urn:schemas-microsoft-com:vml" xmlns:wp14="http://schemas.microsoft.com/office/word/2010/wordprocessingDrawing" xmlns:wp="http://schemas.openxmlformats.org/drawingml/2006/wordprocessingDrawing" xmlns:w10="urn:schemas-microsoft-com:office:word" xmlns:w="http://schemas.openxmlformats.org/wordprocessingml/2006/main" xmlns:w14="http://schemas.microsoft.com/office/word/2010/wordml" xmlns:w15="http://schemas.microsoft.com/office/word/2012/wordml" xmlns:w16cex="http://schemas.microsoft.com/office/word/2018/wordml/cex" xmlns:w16cid="http://schemas.microsoft.com/office/word/2016/wordml/cid" xmlns:w16="http://schemas.microsoft.com/office/word/2018/wordml" xmlns:w16sdtdh="http://schemas.microsoft.com/office/word/2020/wordml/sdtdatahash" xmlns:w16se="http://schemas.microsoft.com/office/word/2015/wordml/symex" xmlns:wpg="http://schemas.microsoft.com/office/word/2010/wordprocessingGroup" xmlns:wpi="http://schemas.microsoft.com/office/word/2010/wordprocessingInk" xmlns:wne="http://schemas.microsoft.com/office/word/2006/wordml" xmlns:wps="http://schemas.microsoft.com/office/word/2010/wordprocessingShape" mc:Ignorable="w14 w15 w16se w16cid w16 w16cex w16sdtdh wp14">
+<w:numbering xmlns:wpc="http://schemas.microsoft.com/office/word/2010/wordprocessingCanvas" xmlns:cx="http://schemas.microsoft.com/office/drawing/2014/chartex" xmlns:cx1="http://schemas.microsoft.com/office/drawing/2015/9/8/chartex" xmlns:cx2="http://schemas.microsoft.com/office/drawing/2015/10/21/chartex" xmlns:cx3="http://schemas.microsoft.com/office/drawing/2016/5/9/chartex" xmlns:cx4="http://schemas.microsoft.com/office/drawing/2016/5/10/chartex" xmlns:cx5="http://schemas.microsoft.com/office/drawing/2016/5/11/chartex" xmlns:cx6="http://schemas.microsoft.com/office/drawing/2016/5/12/chartex" xmlns:cx7="http://schemas.microsoft.com/office/drawing/2016/5/13/chartex" xmlns:cx8="http://schemas.microsoft.com/office/drawing/2016/5/14/chartex" xmlns:mc="http://schemas.openxmlformats.org/markup-compatibility/2006" xmlns:aink="http://schemas.microsoft.com/office/drawing/2016/ink" xmlns:am3d="http://schemas.microsoft.com/office/drawing/2017/model3d" xmlns:o="urn:schemas-microsoft-com:office:office" xmlns:oel="http://schemas.microsoft.com/office/2019/extlst" xmlns:r="http://schemas.openxmlformats.org/officeDocument/2006/relationships" xmlns:m="http://schemas.openxmlformats.org/officeDocument/2006/math" xmlns:v="urn:schemas-microsoft-com:vml" xmlns:wp14="http://schemas.microsoft.com/office/word/2010/wordprocessingDrawing" xmlns:wp="http://schemas.openxmlformats.org/drawingml/2006/wordprocessingDrawing" xmlns:w10="urn:schemas-microsoft-com:office:word" xmlns:w="http://schemas.openxmlformats.org/wordprocessingml/2006/main" xmlns:w14="http://schemas.microsoft.com/office/word/2010/wordml" xmlns:w15="http://schemas.microsoft.com/office/word/2012/wordml" xmlns:w16cex="http://schemas.microsoft.com/office/word/2018/wordml/cex" xmlns:w16cid="http://schemas.microsoft.com/office/word/2016/wordml/cid" xmlns:w16="http://schemas.microsoft.com/office/word/2018/wordml" xmlns:w16sdtdh="http://schemas.microsoft.com/office/word/2020/wordml/sdtdatahash" xmlns:w16se="http://schemas.microsoft.com/office/word/2015/wordml/symex" xmlns:wpg="http://schemas.microsoft.com/office/word/2010/wordprocessingGroup" xmlns:wpi="http://schemas.microsoft.com/office/word/2010/wordprocessingInk" xmlns:wne="http://schemas.microsoft.com/office/word/2006/wordml" xmlns:wps="http://schemas.microsoft.com/office/word/2010/wordprocessingShape" mc:Ignorable="w14 w15 w16se w16cid w16 w16cex w16sdtdh wp14">
   <w:abstractNum w:abstractNumId="0" w15:restartNumberingAfterBreak="0">
     <w:nsid w:val="05B947E8"/>
     <w:multiLevelType w:val="hybridMultilevel"/>
@@ -3275,6 +3715,119 @@
     </w:lvl>
   </w:abstractNum>
   <w:abstractNum w:abstractNumId="1" w15:restartNumberingAfterBreak="0">
+    <w:nsid w:val="16E21FA1"/>
+    <w:multiLevelType w:val="hybridMultilevel"/>
+    <w:tmpl w:val="D446F78E"/>
+    <w:lvl w:ilvl="0" w:tplc="43021FCA">
+      <w:start w:val="1"/>
+      <w:numFmt w:val="bullet"/>
+      <w:lvlText w:val="-"/>
+      <w:lvlJc w:val="left"/>
+      <w:pPr>
+        <w:ind w:left="720" w:hanging="360"/>
+      </w:pPr>
+      <w:rPr>
+        <w:rFonts w:ascii="Times New Roman" w:eastAsiaTheme="minorHAnsi" w:hAnsi="Times New Roman" w:cs="Times New Roman" w:hint="default"/>
+      </w:rPr>
+    </w:lvl>
+    <w:lvl w:ilvl="1" w:tplc="04100003">
+      <w:start w:val="1"/>
+      <w:numFmt w:val="bullet"/>
+      <w:lvlText w:val="o"/>
+      <w:lvlJc w:val="left"/>
+      <w:pPr>
+        <w:ind w:left="1440" w:hanging="360"/>
+      </w:pPr>
+      <w:rPr>
+        <w:rFonts w:ascii="Courier New" w:hAnsi="Courier New" w:cs="Courier New" w:hint="default"/>
+      </w:rPr>
+    </w:lvl>
+    <w:lvl w:ilvl="2" w:tplc="04100005">
+      <w:start w:val="1"/>
+      <w:numFmt w:val="bullet"/>
+      <w:lvlText w:val=""/>
+      <w:lvlJc w:val="left"/>
+      <w:pPr>
+        <w:ind w:left="2160" w:hanging="360"/>
+      </w:pPr>
+      <w:rPr>
+        <w:rFonts w:ascii="Wingdings" w:hAnsi="Wingdings" w:hint="default"/>
+      </w:rPr>
+    </w:lvl>
+    <w:lvl w:ilvl="3" w:tplc="04100001">
+      <w:start w:val="1"/>
+      <w:numFmt w:val="bullet"/>
+      <w:lvlText w:val=""/>
+      <w:lvlJc w:val="left"/>
+      <w:pPr>
+        <w:ind w:left="2880" w:hanging="360"/>
+      </w:pPr>
+      <w:rPr>
+        <w:rFonts w:ascii="Symbol" w:hAnsi="Symbol" w:hint="default"/>
+      </w:rPr>
+    </w:lvl>
+    <w:lvl w:ilvl="4" w:tplc="04100003">
+      <w:start w:val="1"/>
+      <w:numFmt w:val="bullet"/>
+      <w:lvlText w:val="o"/>
+      <w:lvlJc w:val="left"/>
+      <w:pPr>
+        <w:ind w:left="3600" w:hanging="360"/>
+      </w:pPr>
+      <w:rPr>
+        <w:rFonts w:ascii="Courier New" w:hAnsi="Courier New" w:cs="Courier New" w:hint="default"/>
+      </w:rPr>
+    </w:lvl>
+    <w:lvl w:ilvl="5" w:tplc="04100005">
+      <w:start w:val="1"/>
+      <w:numFmt w:val="bullet"/>
+      <w:lvlText w:val=""/>
+      <w:lvlJc w:val="left"/>
+      <w:pPr>
+        <w:ind w:left="4320" w:hanging="360"/>
+      </w:pPr>
+      <w:rPr>
+        <w:rFonts w:ascii="Wingdings" w:hAnsi="Wingdings" w:hint="default"/>
+      </w:rPr>
+    </w:lvl>
+    <w:lvl w:ilvl="6" w:tplc="04100001">
+      <w:start w:val="1"/>
+      <w:numFmt w:val="bullet"/>
+      <w:lvlText w:val=""/>
+      <w:lvlJc w:val="left"/>
+      <w:pPr>
+        <w:ind w:left="5040" w:hanging="360"/>
+      </w:pPr>
+      <w:rPr>
+        <w:rFonts w:ascii="Symbol" w:hAnsi="Symbol" w:hint="default"/>
+      </w:rPr>
+    </w:lvl>
+    <w:lvl w:ilvl="7" w:tplc="04100003">
+      <w:start w:val="1"/>
+      <w:numFmt w:val="bullet"/>
+      <w:lvlText w:val="o"/>
+      <w:lvlJc w:val="left"/>
+      <w:pPr>
+        <w:ind w:left="5760" w:hanging="360"/>
+      </w:pPr>
+      <w:rPr>
+        <w:rFonts w:ascii="Courier New" w:hAnsi="Courier New" w:cs="Courier New" w:hint="default"/>
+      </w:rPr>
+    </w:lvl>
+    <w:lvl w:ilvl="8" w:tplc="04100005">
+      <w:start w:val="1"/>
+      <w:numFmt w:val="bullet"/>
+      <w:lvlText w:val=""/>
+      <w:lvlJc w:val="left"/>
+      <w:pPr>
+        <w:ind w:left="6480" w:hanging="360"/>
+      </w:pPr>
+      <w:rPr>
+        <w:rFonts w:ascii="Wingdings" w:hAnsi="Wingdings" w:hint="default"/>
+      </w:rPr>
+    </w:lvl>
+  </w:abstractNum>
+  <w:abstractNum w:abstractNumId="2" w15:restartNumberingAfterBreak="0">
     <w:nsid w:val="201F6B92"/>
     <w:multiLevelType w:val="hybridMultilevel"/>
     <w:tmpl w:val="F77032B6"/>
@@ -3387,7 +3940,7 @@
       </w:rPr>
     </w:lvl>
   </w:abstractNum>
-  <w:abstractNum w:abstractNumId="2" w15:restartNumberingAfterBreak="0">
+  <w:abstractNum w:abstractNumId="3" w15:restartNumberingAfterBreak="0">
     <w:nsid w:val="2CF14F90"/>
     <w:multiLevelType w:val="hybridMultilevel"/>
     <w:tmpl w:val="00423CE8"/>
@@ -3500,7 +4053,7 @@
       </w:rPr>
     </w:lvl>
   </w:abstractNum>
-  <w:abstractNum w:abstractNumId="3" w15:restartNumberingAfterBreak="0">
+  <w:abstractNum w:abstractNumId="4" w15:restartNumberingAfterBreak="0">
     <w:nsid w:val="53B16941"/>
     <w:multiLevelType w:val="hybridMultilevel"/>
     <w:tmpl w:val="26AE6F9C"/>
@@ -3612,7 +4165,7 @@
       </w:rPr>
     </w:lvl>
   </w:abstractNum>
-  <w:abstractNum w:abstractNumId="4" w15:restartNumberingAfterBreak="0">
+  <w:abstractNum w:abstractNumId="5" w15:restartNumberingAfterBreak="0">
     <w:nsid w:val="72E33230"/>
     <w:multiLevelType w:val="hybridMultilevel"/>
     <w:tmpl w:val="55089396"/>
@@ -3725,7 +4278,7 @@
       </w:rPr>
     </w:lvl>
   </w:abstractNum>
-  <w:abstractNum w:abstractNumId="5" w15:restartNumberingAfterBreak="0">
+  <w:abstractNum w:abstractNumId="6" w15:restartNumberingAfterBreak="0">
     <w:nsid w:val="741A6B7F"/>
     <w:multiLevelType w:val="hybridMultilevel"/>
     <w:tmpl w:val="698224BA"/>
@@ -3838,22 +4391,25 @@
       </w:rPr>
     </w:lvl>
   </w:abstractNum>
-  <w:num w:numId="1">
+  <w:num w:numId="1" w16cid:durableId="878854502">
+    <w:abstractNumId w:val="4"/>
+  </w:num>
+  <w:num w:numId="2" w16cid:durableId="63454083">
+    <w:abstractNumId w:val="0"/>
+  </w:num>
+  <w:num w:numId="3" w16cid:durableId="1266694507">
+    <w:abstractNumId w:val="6"/>
+  </w:num>
+  <w:num w:numId="4" w16cid:durableId="1486120305">
+    <w:abstractNumId w:val="5"/>
+  </w:num>
+  <w:num w:numId="5" w16cid:durableId="1500078534">
     <w:abstractNumId w:val="3"/>
   </w:num>
-  <w:num w:numId="2">
-    <w:abstractNumId w:val="0"/>
-  </w:num>
-  <w:num w:numId="3">
-    <w:abstractNumId w:val="5"/>
-  </w:num>
-  <w:num w:numId="4">
-    <w:abstractNumId w:val="4"/>
-  </w:num>
-  <w:num w:numId="5">
+  <w:num w:numId="6" w16cid:durableId="1885602622">
     <w:abstractNumId w:val="2"/>
   </w:num>
-  <w:num w:numId="6">
+  <w:num w:numId="7" w16cid:durableId="343287783">
     <w:abstractNumId w:val="1"/>
   </w:num>
 </w:numbering>
@@ -4284,6 +4840,29 @@
       <w:szCs w:val="32"/>
     </w:rPr>
   </w:style>
+  <w:style w:type="paragraph" w:styleId="Titolo2">
+    <w:name w:val="heading 2"/>
+    <w:basedOn w:val="Normale"/>
+    <w:next w:val="Normale"/>
+    <w:link w:val="Titolo2Carattere"/>
+    <w:uiPriority w:val="9"/>
+    <w:unhideWhenUsed/>
+    <w:qFormat/>
+    <w:rsid w:val="00A34DA0"/>
+    <w:pPr>
+      <w:keepNext/>
+      <w:keepLines/>
+      <w:spacing w:before="40" w:after="0"/>
+      <w:outlineLvl w:val="1"/>
+    </w:pPr>
+    <w:rPr>
+      <w:rFonts w:eastAsiaTheme="majorEastAsia"/>
+      <w:b/>
+      <w:bCs/>
+      <w:sz w:val="26"/>
+      <w:szCs w:val="26"/>
+    </w:rPr>
+  </w:style>
   <w:style w:type="character" w:default="1" w:styleId="Carpredefinitoparagrafo">
     <w:name w:val="Default Paragraph Font"/>
     <w:uiPriority w:val="1"/>
@@ -4493,6 +5072,20 @@
       <w:ind w:left="720"/>
       <w:contextualSpacing/>
     </w:pPr>
+  </w:style>
+  <w:style w:type="character" w:customStyle="1" w:styleId="Titolo2Carattere">
+    <w:name w:val="Titolo 2 Carattere"/>
+    <w:basedOn w:val="Carpredefinitoparagrafo"/>
+    <w:link w:val="Titolo2"/>
+    <w:uiPriority w:val="9"/>
+    <w:rsid w:val="00A34DA0"/>
+    <w:rPr>
+      <w:rFonts w:ascii="Times New Roman" w:eastAsiaTheme="majorEastAsia" w:hAnsi="Times New Roman" w:cs="Times New Roman"/>
+      <w:b/>
+      <w:bCs/>
+      <w:sz w:val="26"/>
+      <w:szCs w:val="26"/>
+    </w:rPr>
   </w:style>
 </w:styles>
 </file>
